--- a/solution/21-日志治理/日志治理方案.docx
+++ b/solution/21-日志治理/日志治理方案.docx
@@ -16393,8 +16393,6 @@
         </w:rPr>
         <w:t>扩</w:t>
       </w:r>
-      <w:bookmarkStart w:id="0" w:name="_GoBack"/>
-      <w:bookmarkEnd w:id="0"/>
       <w:r>
         <w:rPr>
           <w:rFonts w:ascii="楷体" w:eastAsia="楷体" w:hAnsi="楷体" w:hint="eastAsia"/>
@@ -19548,7 +19546,17 @@
           <w:rFonts w:ascii="楷体" w:eastAsia="楷体" w:hAnsi="楷体"/>
           <w:sz w:val="20"/>
         </w:rPr>
-        <w:t xml:space="preserve">            </w:t>
+        <w:t xml:space="preserve">           </w:t>
+      </w:r>
+      <w:bookmarkStart w:id="0" w:name="_GoBack"/>
+      <w:bookmarkEnd w:id="0"/>
+      <w:r>
+        <w:rPr>
+          <w:rStyle w:val="NormalTok"/>
+          <w:rFonts w:ascii="楷体" w:eastAsia="楷体" w:hAnsi="楷体"/>
+          <w:sz w:val="20"/>
+        </w:rPr>
+        <w:t xml:space="preserve"> </w:t>
       </w:r>
       <w:r>
         <w:rPr>

--- a/solution/21-日志治理/日志治理方案.docx
+++ b/solution/21-日志治理/日志治理方案.docx
@@ -1,6 +1,6 @@
 
 <file path=word/document.xml><?xml version="1.0" encoding="utf-8"?>
-<w:document xmlns:wpc="http://schemas.microsoft.com/office/word/2010/wordprocessingCanvas" xmlns:cx="http://schemas.microsoft.com/office/drawing/2014/chartex" xmlns:cx1="http://schemas.microsoft.com/office/drawing/2015/9/8/chartex" xmlns:mc="http://schemas.openxmlformats.org/markup-compatibility/2006" xmlns:o="urn:schemas-microsoft-com:office:office" xmlns:r="http://schemas.openxmlformats.org/officeDocument/2006/relationships" xmlns:m="http://schemas.openxmlformats.org/officeDocument/2006/math" xmlns:v="urn:schemas-microsoft-com:vml" xmlns:wp14="http://schemas.microsoft.com/office/word/2010/wordprocessingDrawing" xmlns:wp="http://schemas.openxmlformats.org/drawingml/2006/wordprocessingDrawing" xmlns:w10="urn:schemas-microsoft-com:office:word" xmlns:w="http://schemas.openxmlformats.org/wordprocessingml/2006/main" xmlns:w14="http://schemas.microsoft.com/office/word/2010/wordml" xmlns:w15="http://schemas.microsoft.com/office/word/2012/wordml" xmlns:w16se="http://schemas.microsoft.com/office/word/2015/wordml/symex" xmlns:wpg="http://schemas.microsoft.com/office/word/2010/wordprocessingGroup" xmlns:wpi="http://schemas.microsoft.com/office/word/2010/wordprocessingInk" xmlns:wne="http://schemas.microsoft.com/office/word/2006/wordml" xmlns:wps="http://schemas.microsoft.com/office/word/2010/wordprocessingShape" mc:Ignorable="w14 w15 w16se wp14">
+<w:document xmlns:wpc="http://schemas.microsoft.com/office/word/2010/wordprocessingCanvas" xmlns:mc="http://schemas.openxmlformats.org/markup-compatibility/2006" xmlns:o="urn:schemas-microsoft-com:office:office" xmlns:r="http://schemas.openxmlformats.org/officeDocument/2006/relationships" xmlns:m="http://schemas.openxmlformats.org/officeDocument/2006/math" xmlns:v="urn:schemas-microsoft-com:vml" xmlns:wp14="http://schemas.microsoft.com/office/word/2010/wordprocessingDrawing" xmlns:wp="http://schemas.openxmlformats.org/drawingml/2006/wordprocessingDrawing" xmlns:w10="urn:schemas-microsoft-com:office:word" xmlns:w="http://schemas.openxmlformats.org/wordprocessingml/2006/main" xmlns:w14="http://schemas.microsoft.com/office/word/2010/wordml" xmlns:w15="http://schemas.microsoft.com/office/word/2012/wordml" xmlns:wpg="http://schemas.microsoft.com/office/word/2010/wordprocessingGroup" xmlns:wpi="http://schemas.microsoft.com/office/word/2010/wordprocessingInk" xmlns:wne="http://schemas.microsoft.com/office/word/2006/wordml" xmlns:wps="http://schemas.microsoft.com/office/word/2010/wordprocessingShape" mc:Ignorable="w14 w15 wp14">
   <w:body>
     <w:p>
       <w:pPr>
@@ -76,7 +76,7 @@
       <w:hyperlink r:id="rId7" w:history="1">
         <w:r>
           <w:rPr>
-            <w:rStyle w:val="a8"/>
+            <w:rStyle w:val="a6"/>
             <w:rFonts w:ascii="楷体" w:eastAsia="楷体" w:hAnsi="楷体"/>
             <w:sz w:val="24"/>
             <w:szCs w:val="24"/>
@@ -538,7 +538,7 @@
       <w:hyperlink r:id="rId8" w:history="1">
         <w:r>
           <w:rPr>
-            <w:rStyle w:val="a8"/>
+            <w:rStyle w:val="a6"/>
             <w:rFonts w:ascii="楷体" w:eastAsia="楷体" w:hAnsi="楷体"/>
             <w:sz w:val="24"/>
             <w:szCs w:val="24"/>
@@ -846,7 +846,7 @@
     </w:p>
     <w:p>
       <w:pPr>
-        <w:pStyle w:val="a7"/>
+        <w:pStyle w:val="a5"/>
         <w:numPr>
           <w:ilvl w:val="0"/>
           <w:numId w:val="2"/>
@@ -886,7 +886,7 @@
     </w:p>
     <w:p>
       <w:pPr>
-        <w:pStyle w:val="a7"/>
+        <w:pStyle w:val="a5"/>
         <w:numPr>
           <w:ilvl w:val="0"/>
           <w:numId w:val="2"/>
@@ -918,7 +918,7 @@
     </w:p>
     <w:p>
       <w:pPr>
-        <w:pStyle w:val="a7"/>
+        <w:pStyle w:val="a5"/>
         <w:numPr>
           <w:ilvl w:val="0"/>
           <w:numId w:val="2"/>
@@ -950,7 +950,7 @@
     </w:p>
     <w:p>
       <w:pPr>
-        <w:pStyle w:val="a7"/>
+        <w:pStyle w:val="a5"/>
         <w:spacing w:line="360" w:lineRule="auto"/>
         <w:ind w:left="420" w:firstLineChars="0" w:firstLine="0"/>
         <w:rPr>
@@ -1003,7 +1003,7 @@
     </w:p>
     <w:p>
       <w:pPr>
-        <w:pStyle w:val="a7"/>
+        <w:pStyle w:val="a5"/>
         <w:numPr>
           <w:ilvl w:val="0"/>
           <w:numId w:val="2"/>
@@ -1043,7 +1043,7 @@
     </w:p>
     <w:p>
       <w:pPr>
-        <w:pStyle w:val="a7"/>
+        <w:pStyle w:val="a5"/>
         <w:spacing w:line="360" w:lineRule="auto"/>
         <w:ind w:left="420" w:firstLineChars="0" w:firstLine="0"/>
         <w:rPr>
@@ -1095,7 +1095,7 @@
     </w:p>
     <w:p>
       <w:pPr>
-        <w:pStyle w:val="a7"/>
+        <w:pStyle w:val="a5"/>
         <w:numPr>
           <w:ilvl w:val="0"/>
           <w:numId w:val="6"/>
@@ -1207,7 +1207,7 @@
     </w:p>
     <w:p>
       <w:pPr>
-        <w:pStyle w:val="a7"/>
+        <w:pStyle w:val="a5"/>
         <w:numPr>
           <w:ilvl w:val="0"/>
           <w:numId w:val="6"/>
@@ -1271,7 +1271,7 @@
     </w:p>
     <w:p>
       <w:pPr>
-        <w:pStyle w:val="a7"/>
+        <w:pStyle w:val="a5"/>
         <w:numPr>
           <w:ilvl w:val="0"/>
           <w:numId w:val="6"/>
@@ -1532,7 +1532,7 @@
     </w:p>
     <w:p>
       <w:pPr>
-        <w:pStyle w:val="a7"/>
+        <w:pStyle w:val="a5"/>
         <w:spacing w:line="360" w:lineRule="auto"/>
         <w:ind w:left="360" w:firstLineChars="0" w:firstLine="0"/>
         <w:rPr>
@@ -1832,7 +1832,7 @@
     </w:p>
     <w:p>
       <w:pPr>
-        <w:pStyle w:val="a7"/>
+        <w:pStyle w:val="a5"/>
         <w:spacing w:line="360" w:lineRule="auto"/>
         <w:ind w:left="357" w:firstLineChars="0" w:firstLine="0"/>
         <w:rPr>
@@ -2175,7 +2175,7 @@
     </w:p>
     <w:p>
       <w:pPr>
-        <w:pStyle w:val="a7"/>
+        <w:pStyle w:val="a5"/>
         <w:spacing w:line="360" w:lineRule="auto"/>
         <w:ind w:firstLineChars="0"/>
         <w:rPr>
@@ -2203,7 +2203,7 @@
     </w:p>
     <w:tbl>
       <w:tblPr>
-        <w:tblStyle w:val="aa"/>
+        <w:tblStyle w:val="a8"/>
         <w:tblW w:w="0" w:type="auto"/>
         <w:jc w:val="center"/>
         <w:tblLook w:val="04A0" w:firstRow="1" w:lastRow="0" w:firstColumn="1" w:lastColumn="0" w:noHBand="0" w:noVBand="1"/>
@@ -2225,7 +2225,7 @@
           </w:tcPr>
           <w:p>
             <w:pPr>
-              <w:pStyle w:val="a7"/>
+              <w:pStyle w:val="a5"/>
               <w:spacing w:line="360" w:lineRule="auto"/>
               <w:ind w:firstLineChars="0" w:firstLine="0"/>
               <w:jc w:val="center"/>
@@ -2253,7 +2253,7 @@
           </w:tcPr>
           <w:p>
             <w:pPr>
-              <w:pStyle w:val="a7"/>
+              <w:pStyle w:val="a5"/>
               <w:spacing w:line="360" w:lineRule="auto"/>
               <w:ind w:firstLineChars="0" w:firstLine="0"/>
               <w:jc w:val="center"/>
@@ -2506,7 +2506,7 @@
     </w:p>
     <w:p>
       <w:pPr>
-        <w:pStyle w:val="a7"/>
+        <w:pStyle w:val="a5"/>
         <w:widowControl/>
         <w:pBdr>
           <w:top w:val="single" w:sz="6" w:space="5" w:color="DDDDDD"/>
@@ -3443,7 +3443,7 @@
     </w:p>
     <w:p>
       <w:pPr>
-        <w:pStyle w:val="a7"/>
+        <w:pStyle w:val="a5"/>
         <w:widowControl/>
         <w:pBdr>
           <w:top w:val="single" w:sz="6" w:space="5" w:color="DDDDDD"/>
@@ -3696,7 +3696,7 @@
           <w:rFonts w:ascii="楷体" w:eastAsia="楷体" w:hAnsi="楷体"/>
           <w:sz w:val="20"/>
         </w:rPr>
-        <w:t>"execution(* com.xxl.job.core.handler.IJobHandler+.*(..))"</w:t>
+        <w:t>"@annotation(com.inspur.incloud.itask.asyntask.annotation.AsynTaskStep)"</w:t>
       </w:r>
       <w:r>
         <w:rPr>
@@ -4284,6 +4284,7 @@
           <w:rFonts w:ascii="楷体" w:eastAsia="楷体" w:hAnsi="楷体"/>
           <w:sz w:val="20"/>
         </w:rPr>
+        <w:lastRenderedPageBreak/>
         <w:t xml:space="preserve">    </w:t>
       </w:r>
       <w:r>
@@ -4313,7 +4314,6 @@
         <w:rPr>
           <w:rFonts w:ascii="楷体" w:eastAsia="楷体" w:hAnsi="楷体" w:hint="eastAsia"/>
         </w:rPr>
-        <w:lastRenderedPageBreak/>
         <w:t>1</w:t>
       </w:r>
       <w:r>
@@ -4549,7 +4549,7 @@
     </w:p>
     <w:p>
       <w:pPr>
-        <w:pStyle w:val="a7"/>
+        <w:pStyle w:val="a5"/>
         <w:widowControl/>
         <w:pBdr>
           <w:top w:val="single" w:sz="6" w:space="5" w:color="DDDDDD"/>
@@ -4580,7 +4580,7 @@
         <w:ind w:leftChars="200" w:left="420" w:firstLineChars="0" w:firstLine="0"/>
         <w:jc w:val="left"/>
         <w:rPr>
-          <w:rFonts w:ascii="楷体" w:eastAsia="楷体" w:hAnsi="楷体" w:cs="宋体"/>
+          <w:rFonts w:ascii="楷体" w:eastAsia="楷体" w:hAnsi="楷体" w:cs="宋体" w:hint="eastAsia"/>
           <w:color w:val="333333"/>
           <w:kern w:val="0"/>
           <w:sz w:val="20"/>
@@ -4617,6 +4617,1042 @@
         </w:rPr>
         <w:t>&gt; pool thread</w:t>
       </w:r>
+    </w:p>
+    <w:p>
+      <w:pPr>
+        <w:pStyle w:val="3"/>
+        <w:rPr>
+          <w:rFonts w:ascii="楷体" w:eastAsia="楷体" w:hAnsi="楷体"/>
+        </w:rPr>
+      </w:pPr>
+      <w:r>
+        <w:rPr>
+          <w:rFonts w:ascii="楷体" w:eastAsia="楷体" w:hAnsi="楷体" w:hint="eastAsia"/>
+        </w:rPr>
+        <w:t>1</w:t>
+      </w:r>
+      <w:r>
+        <w:rPr>
+          <w:rFonts w:ascii="楷体" w:eastAsia="楷体" w:hAnsi="楷体"/>
+        </w:rPr>
+        <w:t>.2.5</w:t>
+      </w:r>
+      <w:r>
+        <w:rPr>
+          <w:rFonts w:ascii="楷体" w:eastAsia="楷体" w:hAnsi="楷体"/>
+        </w:rPr>
+        <w:t xml:space="preserve">. </w:t>
+      </w:r>
+      <w:r>
+        <w:rPr>
+          <w:rFonts w:ascii="楷体" w:eastAsia="楷体" w:hAnsi="楷体" w:hint="eastAsia"/>
+        </w:rPr>
+        <w:t>日志中打印接口耗时</w:t>
+      </w:r>
+    </w:p>
+    <w:p>
+      <w:pPr>
+        <w:spacing w:afterLines="50" w:after="156" w:line="360" w:lineRule="auto"/>
+        <w:rPr>
+          <w:rFonts w:ascii="楷体" w:eastAsia="楷体" w:hAnsi="楷体"/>
+          <w:sz w:val="24"/>
+          <w:szCs w:val="24"/>
+        </w:rPr>
+      </w:pPr>
+      <w:r>
+        <w:rPr>
+          <w:rFonts w:ascii="楷体" w:eastAsia="楷体" w:hAnsi="楷体" w:hint="eastAsia"/>
+          <w:sz w:val="24"/>
+          <w:szCs w:val="24"/>
+        </w:rPr>
+        <w:t>T</w:t>
+      </w:r>
+      <w:r>
+        <w:rPr>
+          <w:rFonts w:ascii="楷体" w:eastAsia="楷体" w:hAnsi="楷体"/>
+          <w:sz w:val="24"/>
+          <w:szCs w:val="24"/>
+        </w:rPr>
+        <w:t>l</w:t>
+      </w:r>
+      <w:r>
+        <w:rPr>
+          <w:rFonts w:ascii="楷体" w:eastAsia="楷体" w:hAnsi="楷体" w:hint="eastAsia"/>
+          <w:sz w:val="24"/>
+          <w:szCs w:val="24"/>
+        </w:rPr>
+        <w:t>og支持通过配置打印接口耗时，可用于排查链路中耗时过高节点。</w:t>
+      </w:r>
+    </w:p>
+    <w:p>
+      <w:pPr>
+        <w:pStyle w:val="a5"/>
+        <w:numPr>
+          <w:ilvl w:val="0"/>
+          <w:numId w:val="13"/>
+        </w:numPr>
+        <w:spacing w:afterLines="50" w:after="156" w:line="360" w:lineRule="auto"/>
+        <w:ind w:firstLineChars="0"/>
+        <w:rPr>
+          <w:rFonts w:ascii="楷体" w:eastAsia="楷体" w:hAnsi="楷体"/>
+          <w:sz w:val="24"/>
+          <w:szCs w:val="24"/>
+        </w:rPr>
+      </w:pPr>
+      <w:r>
+        <w:rPr>
+          <w:rFonts w:ascii="楷体" w:eastAsia="楷体" w:hAnsi="楷体" w:hint="eastAsia"/>
+          <w:sz w:val="24"/>
+          <w:szCs w:val="24"/>
+        </w:rPr>
+        <w:t>在application.yml中通过如下配置开启/关闭此功能</w:t>
+      </w:r>
+    </w:p>
+    <w:p>
+      <w:pPr>
+        <w:pStyle w:val="a5"/>
+        <w:widowControl/>
+        <w:shd w:val="clear" w:color="auto" w:fill="2B2B2B"/>
+        <w:tabs>
+          <w:tab w:val="left" w:pos="916"/>
+          <w:tab w:val="left" w:pos="1832"/>
+          <w:tab w:val="left" w:pos="2748"/>
+          <w:tab w:val="left" w:pos="3664"/>
+          <w:tab w:val="left" w:pos="4580"/>
+          <w:tab w:val="left" w:pos="5496"/>
+          <w:tab w:val="left" w:pos="6412"/>
+          <w:tab w:val="left" w:pos="7328"/>
+          <w:tab w:val="left" w:pos="8244"/>
+          <w:tab w:val="left" w:pos="9160"/>
+          <w:tab w:val="left" w:pos="10076"/>
+          <w:tab w:val="left" w:pos="10992"/>
+          <w:tab w:val="left" w:pos="11908"/>
+          <w:tab w:val="left" w:pos="12824"/>
+          <w:tab w:val="left" w:pos="13740"/>
+          <w:tab w:val="left" w:pos="14656"/>
+        </w:tabs>
+        <w:spacing w:afterLines="50" w:after="156" w:line="360" w:lineRule="auto"/>
+        <w:ind w:left="420" w:firstLineChars="0" w:firstLine="0"/>
+        <w:jc w:val="left"/>
+        <w:rPr>
+          <w:rFonts w:ascii="宋体" w:eastAsia="宋体" w:hAnsi="宋体" w:cs="宋体" w:hint="eastAsia"/>
+          <w:color w:val="D0E0F3"/>
+          <w:kern w:val="0"/>
+          <w:sz w:val="24"/>
+          <w:szCs w:val="24"/>
+        </w:rPr>
+      </w:pPr>
+      <w:r>
+        <w:rPr>
+          <w:rFonts w:ascii="宋体" w:eastAsia="宋体" w:hAnsi="宋体" w:cs="宋体"/>
+          <w:color w:val="FE963E"/>
+          <w:kern w:val="0"/>
+          <w:sz w:val="24"/>
+          <w:szCs w:val="24"/>
+        </w:rPr>
+        <w:t>tlog</w:t>
+      </w:r>
+      <w:r>
+        <w:rPr>
+          <w:rFonts w:ascii="宋体" w:eastAsia="宋体" w:hAnsi="宋体" w:cs="宋体"/>
+          <w:color w:val="D0E0F3"/>
+          <w:kern w:val="0"/>
+          <w:sz w:val="24"/>
+          <w:szCs w:val="24"/>
+        </w:rPr>
+        <w:t>:</w:t>
+      </w:r>
+      <w:r>
+        <w:rPr>
+          <w:rFonts w:ascii="宋体" w:eastAsia="宋体" w:hAnsi="宋体" w:cs="宋体"/>
+          <w:color w:val="D0E0F3"/>
+          <w:kern w:val="0"/>
+          <w:sz w:val="24"/>
+          <w:szCs w:val="24"/>
+        </w:rPr>
+        <w:br/>
+        <w:t xml:space="preserve">  </w:t>
+      </w:r>
+      <w:r>
+        <w:rPr>
+          <w:rFonts w:ascii="宋体" w:eastAsia="宋体" w:hAnsi="宋体" w:cs="宋体"/>
+          <w:color w:val="FE963E"/>
+          <w:kern w:val="0"/>
+          <w:sz w:val="24"/>
+          <w:szCs w:val="24"/>
+        </w:rPr>
+        <w:t>enable-invoke-time-print</w:t>
+      </w:r>
+      <w:r>
+        <w:rPr>
+          <w:rFonts w:ascii="宋体" w:eastAsia="宋体" w:hAnsi="宋体" w:cs="宋体"/>
+          <w:color w:val="D0E0F3"/>
+          <w:kern w:val="0"/>
+          <w:sz w:val="24"/>
+          <w:szCs w:val="24"/>
+        </w:rPr>
+        <w:t xml:space="preserve">: </w:t>
+      </w:r>
+      <w:r>
+        <w:rPr>
+          <w:rFonts w:ascii="宋体" w:eastAsia="宋体" w:hAnsi="宋体" w:cs="宋体"/>
+          <w:color w:val="FE963E"/>
+          <w:kern w:val="0"/>
+          <w:sz w:val="24"/>
+          <w:szCs w:val="24"/>
+        </w:rPr>
+        <w:t>true</w:t>
+      </w:r>
+    </w:p>
+    <w:p>
+      <w:pPr>
+        <w:pStyle w:val="a5"/>
+        <w:numPr>
+          <w:ilvl w:val="0"/>
+          <w:numId w:val="13"/>
+        </w:numPr>
+        <w:spacing w:afterLines="50" w:after="156" w:line="360" w:lineRule="auto"/>
+        <w:ind w:firstLineChars="0"/>
+        <w:rPr>
+          <w:rFonts w:ascii="楷体" w:eastAsia="楷体" w:hAnsi="楷体"/>
+          <w:sz w:val="24"/>
+          <w:szCs w:val="24"/>
+        </w:rPr>
+      </w:pPr>
+      <w:r>
+        <w:rPr>
+          <w:rFonts w:ascii="楷体" w:eastAsia="楷体" w:hAnsi="楷体" w:hint="eastAsia"/>
+          <w:sz w:val="24"/>
+          <w:szCs w:val="24"/>
+        </w:rPr>
+        <w:t>开启后</w:t>
+      </w:r>
+      <w:r>
+        <w:rPr>
+          <w:rFonts w:ascii="楷体" w:eastAsia="楷体" w:hAnsi="楷体" w:hint="eastAsia"/>
+          <w:sz w:val="24"/>
+          <w:szCs w:val="24"/>
+        </w:rPr>
+        <w:t>效果如下：</w:t>
+      </w:r>
+    </w:p>
+    <w:p>
+      <w:pPr>
+        <w:pStyle w:val="a5"/>
+        <w:widowControl/>
+        <w:shd w:val="clear" w:color="auto" w:fill="2B2B2B"/>
+        <w:tabs>
+          <w:tab w:val="left" w:pos="916"/>
+          <w:tab w:val="left" w:pos="1832"/>
+          <w:tab w:val="left" w:pos="2748"/>
+          <w:tab w:val="left" w:pos="3664"/>
+          <w:tab w:val="left" w:pos="4580"/>
+          <w:tab w:val="left" w:pos="5496"/>
+          <w:tab w:val="left" w:pos="6412"/>
+          <w:tab w:val="left" w:pos="7328"/>
+          <w:tab w:val="left" w:pos="8244"/>
+          <w:tab w:val="left" w:pos="9160"/>
+          <w:tab w:val="left" w:pos="10076"/>
+          <w:tab w:val="left" w:pos="10992"/>
+          <w:tab w:val="left" w:pos="11908"/>
+          <w:tab w:val="left" w:pos="12824"/>
+          <w:tab w:val="left" w:pos="13740"/>
+          <w:tab w:val="left" w:pos="14656"/>
+        </w:tabs>
+        <w:spacing w:afterLines="50" w:after="156" w:line="360" w:lineRule="auto"/>
+        <w:ind w:left="420" w:firstLineChars="0" w:firstLine="0"/>
+        <w:jc w:val="left"/>
+        <w:rPr>
+          <w:rFonts w:ascii="黑体" w:eastAsia="黑体" w:hAnsi="黑体" w:cs="宋体"/>
+          <w:color w:val="D0E0F3"/>
+          <w:kern w:val="0"/>
+          <w:szCs w:val="24"/>
+        </w:rPr>
+      </w:pPr>
+      <w:r>
+        <w:rPr>
+          <w:rFonts w:ascii="黑体" w:eastAsia="黑体" w:hAnsi="黑体" w:cs="宋体"/>
+          <w:color w:val="D0E0F3"/>
+          <w:kern w:val="0"/>
+          <w:szCs w:val="24"/>
+        </w:rPr>
+        <w:t>2024-03-14 15:50:51,433 INFO (TLogWebInvokeTimeInterceptor.java:43)- &lt;0&gt;&lt;toCp920342081815875584&gt; [TLOG]</w:t>
+      </w:r>
+      <w:r>
+        <w:rPr>
+          <w:rFonts w:ascii="黑体" w:eastAsia="黑体" w:hAnsi="黑体" w:cs="宋体" w:hint="eastAsia"/>
+          <w:color w:val="D0E0F3"/>
+          <w:kern w:val="0"/>
+          <w:szCs w:val="24"/>
+        </w:rPr>
+        <w:t>开始请求</w:t>
+      </w:r>
+      <w:r>
+        <w:rPr>
+          <w:rFonts w:ascii="黑体" w:eastAsia="黑体" w:hAnsi="黑体" w:cs="宋体"/>
+          <w:color w:val="D0E0F3"/>
+          <w:kern w:val="0"/>
+          <w:szCs w:val="24"/>
+        </w:rPr>
+        <w:t>URL[/v1/basenetworks],</w:t>
+      </w:r>
+      <w:r>
+        <w:rPr>
+          <w:rFonts w:ascii="黑体" w:eastAsia="黑体" w:hAnsi="黑体" w:cs="宋体" w:hint="eastAsia"/>
+          <w:color w:val="D0E0F3"/>
+          <w:kern w:val="0"/>
+          <w:szCs w:val="24"/>
+        </w:rPr>
+        <w:t>参数为</w:t>
+      </w:r>
+      <w:r>
+        <w:rPr>
+          <w:rFonts w:ascii="黑体" w:eastAsia="黑体" w:hAnsi="黑体" w:cs="宋体"/>
+          <w:color w:val="D0E0F3"/>
+          <w:kern w:val="0"/>
+          <w:szCs w:val="24"/>
+        </w:rPr>
+        <w:t>:{"pageSize":["10"]}</w:t>
+      </w:r>
+      <w:r>
+        <w:rPr>
+          <w:rFonts w:ascii="黑体" w:eastAsia="黑体" w:hAnsi="黑体" w:cs="宋体"/>
+          <w:color w:val="D0E0F3"/>
+          <w:kern w:val="0"/>
+          <w:szCs w:val="24"/>
+        </w:rPr>
+        <w:br/>
+        <w:t>2024-03-14 15:50:51,473 INFO (TLogWebInvokeTimeInterceptor.java:62)- &lt;0&gt;&lt;toCp920342081815875584&gt; [TLOG]</w:t>
+      </w:r>
+      <w:r>
+        <w:rPr>
+          <w:rFonts w:ascii="黑体" w:eastAsia="黑体" w:hAnsi="黑体" w:cs="宋体" w:hint="eastAsia"/>
+          <w:color w:val="D0E0F3"/>
+          <w:kern w:val="0"/>
+          <w:szCs w:val="24"/>
+        </w:rPr>
+        <w:t>结束</w:t>
+      </w:r>
+      <w:r>
+        <w:rPr>
+          <w:rFonts w:ascii="黑体" w:eastAsia="黑体" w:hAnsi="黑体" w:cs="宋体"/>
+          <w:color w:val="D0E0F3"/>
+          <w:kern w:val="0"/>
+          <w:szCs w:val="24"/>
+        </w:rPr>
+        <w:t>URL[/v1/basenetworks]</w:t>
+      </w:r>
+      <w:r>
+        <w:rPr>
+          <w:rFonts w:ascii="黑体" w:eastAsia="黑体" w:hAnsi="黑体" w:cs="宋体" w:hint="eastAsia"/>
+          <w:color w:val="D0E0F3"/>
+          <w:kern w:val="0"/>
+          <w:szCs w:val="24"/>
+        </w:rPr>
+        <w:t>的调用</w:t>
+      </w:r>
+      <w:r>
+        <w:rPr>
+          <w:rFonts w:ascii="黑体" w:eastAsia="黑体" w:hAnsi="黑体" w:cs="宋体"/>
+          <w:color w:val="D0E0F3"/>
+          <w:kern w:val="0"/>
+          <w:szCs w:val="24"/>
+        </w:rPr>
+        <w:t>,</w:t>
+      </w:r>
+      <w:r>
+        <w:rPr>
+          <w:rFonts w:ascii="黑体" w:eastAsia="黑体" w:hAnsi="黑体" w:cs="宋体" w:hint="eastAsia"/>
+          <w:color w:val="D0E0F3"/>
+          <w:kern w:val="0"/>
+          <w:szCs w:val="24"/>
+        </w:rPr>
+        <w:t>耗时为</w:t>
+      </w:r>
+      <w:r>
+        <w:rPr>
+          <w:rFonts w:ascii="黑体" w:eastAsia="黑体" w:hAnsi="黑体" w:cs="宋体"/>
+          <w:color w:val="D0E0F3"/>
+          <w:kern w:val="0"/>
+          <w:szCs w:val="24"/>
+        </w:rPr>
+        <w:t>:</w:t>
+      </w:r>
+      <w:r>
+        <w:rPr>
+          <w:rFonts w:ascii="黑体" w:eastAsia="黑体" w:hAnsi="黑体" w:cs="宋体"/>
+          <w:color w:val="FF0000"/>
+          <w:kern w:val="0"/>
+          <w:szCs w:val="24"/>
+        </w:rPr>
+        <w:t>38</w:t>
+      </w:r>
+      <w:r>
+        <w:rPr>
+          <w:rFonts w:ascii="黑体" w:eastAsia="黑体" w:hAnsi="黑体" w:cs="宋体" w:hint="eastAsia"/>
+          <w:color w:val="FF0000"/>
+          <w:kern w:val="0"/>
+          <w:szCs w:val="24"/>
+        </w:rPr>
+        <w:t>毫秒</w:t>
+      </w:r>
+    </w:p>
+    <w:p>
+      <w:pPr>
+        <w:pStyle w:val="a5"/>
+        <w:numPr>
+          <w:ilvl w:val="0"/>
+          <w:numId w:val="13"/>
+        </w:numPr>
+        <w:spacing w:afterLines="50" w:after="156" w:line="360" w:lineRule="auto"/>
+        <w:ind w:firstLineChars="0"/>
+        <w:rPr>
+          <w:rFonts w:ascii="楷体" w:eastAsia="楷体" w:hAnsi="楷体"/>
+          <w:sz w:val="24"/>
+          <w:szCs w:val="24"/>
+        </w:rPr>
+      </w:pPr>
+      <w:r>
+        <w:rPr>
+          <w:rFonts w:ascii="楷体" w:eastAsia="楷体" w:hAnsi="楷体" w:hint="eastAsia"/>
+          <w:sz w:val="24"/>
+          <w:szCs w:val="24"/>
+        </w:rPr>
+        <w:t>为了</w:t>
+      </w:r>
+      <w:r>
+        <w:rPr>
+          <w:rFonts w:ascii="楷体" w:eastAsia="楷体" w:hAnsi="楷体" w:hint="eastAsia"/>
+          <w:sz w:val="24"/>
+          <w:szCs w:val="24"/>
+        </w:rPr>
+        <w:t>避免在不关心接口耗时时，控制台频繁打印此类日志，可将此类日志单独打印到指定文件中。</w:t>
+      </w:r>
+      <w:r>
+        <w:rPr>
+          <w:rFonts w:ascii="楷体" w:eastAsia="楷体" w:hAnsi="楷体" w:hint="eastAsia"/>
+          <w:sz w:val="24"/>
+          <w:szCs w:val="24"/>
+        </w:rPr>
+        <w:t>方法可参考</w:t>
+      </w:r>
+      <w:hyperlink w:anchor="_2.2.2._icos_request" w:history="1">
+        <w:r>
+          <w:rPr>
+            <w:rStyle w:val="a6"/>
+            <w:rFonts w:ascii="楷体" w:eastAsia="楷体" w:hAnsi="楷体" w:hint="eastAsia"/>
+            <w:sz w:val="24"/>
+            <w:szCs w:val="24"/>
+          </w:rPr>
+          <w:t>2.2.2</w:t>
+        </w:r>
+      </w:hyperlink>
+      <w:r>
+        <w:rPr>
+          <w:rFonts w:ascii="楷体" w:eastAsia="楷体" w:hAnsi="楷体" w:hint="eastAsia"/>
+          <w:sz w:val="24"/>
+          <w:szCs w:val="24"/>
+        </w:rPr>
+        <w:t>章节</w:t>
+      </w:r>
+      <w:r>
+        <w:rPr>
+          <w:rFonts w:ascii="楷体" w:eastAsia="楷体" w:hAnsi="楷体" w:hint="eastAsia"/>
+          <w:sz w:val="24"/>
+          <w:szCs w:val="24"/>
+        </w:rPr>
+        <w:t>。</w:t>
+      </w:r>
+    </w:p>
+    <w:p>
+      <w:pPr>
+        <w:pStyle w:val="3"/>
+        <w:rPr>
+          <w:rFonts w:ascii="楷体" w:eastAsia="楷体" w:hAnsi="楷体"/>
+        </w:rPr>
+      </w:pPr>
+      <w:r>
+        <w:rPr>
+          <w:rFonts w:ascii="楷体" w:eastAsia="楷体" w:hAnsi="楷体" w:hint="eastAsia"/>
+        </w:rPr>
+        <w:lastRenderedPageBreak/>
+        <w:t>1</w:t>
+      </w:r>
+      <w:r>
+        <w:rPr>
+          <w:rFonts w:ascii="楷体" w:eastAsia="楷体" w:hAnsi="楷体"/>
+        </w:rPr>
+        <w:t>.2.6</w:t>
+      </w:r>
+      <w:r>
+        <w:rPr>
+          <w:rFonts w:ascii="楷体" w:eastAsia="楷体" w:hAnsi="楷体"/>
+        </w:rPr>
+        <w:t xml:space="preserve">. </w:t>
+      </w:r>
+      <w:r>
+        <w:rPr>
+          <w:rFonts w:ascii="楷体" w:eastAsia="楷体" w:hAnsi="楷体" w:hint="eastAsia"/>
+        </w:rPr>
+        <w:t>日志模板标签自定义</w:t>
+      </w:r>
+    </w:p>
+    <w:p>
+      <w:pPr>
+        <w:spacing w:afterLines="50" w:after="156" w:line="360" w:lineRule="auto"/>
+        <w:rPr>
+          <w:rFonts w:ascii="楷体" w:eastAsia="楷体" w:hAnsi="楷体"/>
+          <w:sz w:val="24"/>
+          <w:szCs w:val="24"/>
+        </w:rPr>
+      </w:pPr>
+      <w:r>
+        <w:rPr>
+          <w:rFonts w:ascii="楷体" w:eastAsia="楷体" w:hAnsi="楷体" w:hint="eastAsia"/>
+          <w:sz w:val="24"/>
+          <w:szCs w:val="24"/>
+        </w:rPr>
+        <w:t>T</w:t>
+      </w:r>
+      <w:r>
+        <w:rPr>
+          <w:rFonts w:ascii="楷体" w:eastAsia="楷体" w:hAnsi="楷体"/>
+          <w:sz w:val="24"/>
+          <w:szCs w:val="24"/>
+        </w:rPr>
+        <w:t>l</w:t>
+      </w:r>
+      <w:r>
+        <w:rPr>
+          <w:rFonts w:ascii="楷体" w:eastAsia="楷体" w:hAnsi="楷体" w:hint="eastAsia"/>
+          <w:sz w:val="24"/>
+          <w:szCs w:val="24"/>
+        </w:rPr>
+        <w:t>og</w:t>
+      </w:r>
+      <w:r>
+        <w:rPr>
+          <w:rFonts w:ascii="楷体" w:eastAsia="楷体" w:hAnsi="楷体" w:hint="eastAsia"/>
+          <w:sz w:val="24"/>
+          <w:szCs w:val="24"/>
+        </w:rPr>
+        <w:t>默认在日志中打印spanId和requestId，</w:t>
+      </w:r>
+      <w:r>
+        <w:rPr>
+          <w:rFonts w:ascii="楷体" w:eastAsia="楷体" w:hAnsi="楷体" w:hint="eastAsia"/>
+          <w:sz w:val="24"/>
+          <w:szCs w:val="24"/>
+        </w:rPr>
+        <w:t>可通过</w:t>
+      </w:r>
+      <w:r>
+        <w:rPr>
+          <w:rFonts w:ascii="楷体" w:eastAsia="楷体" w:hAnsi="楷体" w:hint="eastAsia"/>
+          <w:sz w:val="24"/>
+          <w:szCs w:val="24"/>
+        </w:rPr>
+        <w:t>更新</w:t>
+      </w:r>
+      <w:r>
+        <w:rPr>
+          <w:rFonts w:ascii="楷体" w:eastAsia="楷体" w:hAnsi="楷体" w:hint="eastAsia"/>
+          <w:sz w:val="24"/>
+          <w:szCs w:val="24"/>
+        </w:rPr>
+        <w:t>配置</w:t>
+      </w:r>
+      <w:r>
+        <w:rPr>
+          <w:rFonts w:ascii="楷体" w:eastAsia="楷体" w:hAnsi="楷体" w:hint="eastAsia"/>
+          <w:sz w:val="24"/>
+          <w:szCs w:val="24"/>
+        </w:rPr>
+        <w:t>自定义</w:t>
+      </w:r>
+      <w:r>
+        <w:rPr>
+          <w:rFonts w:ascii="楷体" w:eastAsia="楷体" w:hAnsi="楷体" w:hint="eastAsia"/>
+          <w:sz w:val="24"/>
+          <w:szCs w:val="24"/>
+        </w:rPr>
+        <w:t>。</w:t>
+      </w:r>
+    </w:p>
+    <w:p>
+      <w:pPr>
+        <w:pStyle w:val="a5"/>
+        <w:numPr>
+          <w:ilvl w:val="0"/>
+          <w:numId w:val="13"/>
+        </w:numPr>
+        <w:spacing w:afterLines="50" w:after="156" w:line="360" w:lineRule="auto"/>
+        <w:ind w:firstLineChars="0"/>
+        <w:rPr>
+          <w:rFonts w:ascii="楷体" w:eastAsia="楷体" w:hAnsi="楷体" w:hint="eastAsia"/>
+          <w:sz w:val="24"/>
+          <w:szCs w:val="24"/>
+        </w:rPr>
+      </w:pPr>
+      <w:r>
+        <w:rPr>
+          <w:rFonts w:ascii="楷体" w:eastAsia="楷体" w:hAnsi="楷体" w:hint="eastAsia"/>
+          <w:sz w:val="24"/>
+          <w:szCs w:val="24"/>
+        </w:rPr>
+        <w:t>在application.yml中通过如下配置</w:t>
+      </w:r>
+      <w:r>
+        <w:rPr>
+          <w:rFonts w:ascii="楷体" w:eastAsia="楷体" w:hAnsi="楷体" w:hint="eastAsia"/>
+          <w:sz w:val="24"/>
+          <w:szCs w:val="24"/>
+        </w:rPr>
+        <w:t>使用此</w:t>
+      </w:r>
+      <w:r>
+        <w:rPr>
+          <w:rFonts w:ascii="楷体" w:eastAsia="楷体" w:hAnsi="楷体" w:hint="eastAsia"/>
+          <w:sz w:val="24"/>
+          <w:szCs w:val="24"/>
+        </w:rPr>
+        <w:t>功能</w:t>
+      </w:r>
+    </w:p>
+    <w:p>
+      <w:pPr>
+        <w:pStyle w:val="HTML"/>
+        <w:shd w:val="clear" w:color="auto" w:fill="2B2B2B"/>
+        <w:spacing w:afterLines="50" w:after="156" w:line="360" w:lineRule="auto"/>
+        <w:ind w:left="420"/>
+        <w:rPr>
+          <w:rFonts w:ascii="楷体" w:eastAsia="楷体" w:hAnsi="楷体"/>
+          <w:color w:val="D0E0F3"/>
+          <w:sz w:val="21"/>
+        </w:rPr>
+      </w:pPr>
+      <w:r>
+        <w:rPr>
+          <w:rFonts w:ascii="楷体" w:eastAsia="楷体" w:hAnsi="楷体"/>
+          <w:color w:val="FE963E"/>
+          <w:sz w:val="21"/>
+        </w:rPr>
+        <w:t>tlog</w:t>
+      </w:r>
+      <w:r>
+        <w:rPr>
+          <w:rFonts w:ascii="楷体" w:eastAsia="楷体" w:hAnsi="楷体"/>
+          <w:color w:val="D0E0F3"/>
+          <w:sz w:val="21"/>
+        </w:rPr>
+        <w:t>:</w:t>
+      </w:r>
+      <w:r>
+        <w:rPr>
+          <w:rFonts w:ascii="楷体" w:eastAsia="楷体" w:hAnsi="楷体"/>
+          <w:color w:val="D0E0F3"/>
+          <w:sz w:val="21"/>
+        </w:rPr>
+        <w:br/>
+        <w:t xml:space="preserve">  </w:t>
+      </w:r>
+      <w:r>
+        <w:rPr>
+          <w:rFonts w:ascii="楷体" w:eastAsia="楷体" w:hAnsi="楷体"/>
+          <w:color w:val="FE963E"/>
+          <w:sz w:val="21"/>
+        </w:rPr>
+        <w:t>enable-invoke-time-print</w:t>
+      </w:r>
+      <w:r>
+        <w:rPr>
+          <w:rFonts w:ascii="楷体" w:eastAsia="楷体" w:hAnsi="楷体"/>
+          <w:color w:val="D0E0F3"/>
+          <w:sz w:val="21"/>
+        </w:rPr>
+        <w:t xml:space="preserve">: </w:t>
+      </w:r>
+      <w:r>
+        <w:rPr>
+          <w:rFonts w:ascii="楷体" w:eastAsia="楷体" w:hAnsi="楷体"/>
+          <w:color w:val="FE963E"/>
+          <w:sz w:val="21"/>
+        </w:rPr>
+        <w:t>true</w:t>
+      </w:r>
+      <w:r>
+        <w:rPr>
+          <w:rFonts w:ascii="楷体" w:eastAsia="楷体" w:hAnsi="楷体"/>
+          <w:color w:val="FE963E"/>
+          <w:sz w:val="21"/>
+        </w:rPr>
+        <w:br/>
+        <w:t xml:space="preserve">  pattern</w:t>
+      </w:r>
+      <w:r>
+        <w:rPr>
+          <w:rFonts w:ascii="楷体" w:eastAsia="楷体" w:hAnsi="楷体"/>
+          <w:color w:val="D0E0F3"/>
+          <w:sz w:val="21"/>
+        </w:rPr>
+        <w:t xml:space="preserve">: </w:t>
+      </w:r>
+      <w:r>
+        <w:rPr>
+          <w:rFonts w:ascii="楷体" w:eastAsia="楷体" w:hAnsi="楷体"/>
+          <w:color w:val="A2CE88"/>
+          <w:sz w:val="21"/>
+        </w:rPr>
+        <w:t>'[$preHost][$spanId][$traceId]'</w:t>
+      </w:r>
+    </w:p>
+    <w:p>
+      <w:pPr>
+        <w:pStyle w:val="a5"/>
+        <w:numPr>
+          <w:ilvl w:val="1"/>
+          <w:numId w:val="13"/>
+        </w:numPr>
+        <w:spacing w:afterLines="50" w:after="156" w:line="360" w:lineRule="auto"/>
+        <w:ind w:firstLineChars="0"/>
+        <w:rPr>
+          <w:rFonts w:ascii="楷体" w:eastAsia="楷体" w:hAnsi="楷体"/>
+          <w:sz w:val="24"/>
+          <w:szCs w:val="24"/>
+        </w:rPr>
+      </w:pPr>
+      <w:r>
+        <w:rPr>
+          <w:rFonts w:ascii="楷体" w:eastAsia="楷体" w:hAnsi="楷体" w:hint="eastAsia"/>
+          <w:sz w:val="24"/>
+          <w:szCs w:val="24"/>
+        </w:rPr>
+        <w:t>$preApp：上游微服务节点名称。</w:t>
+      </w:r>
+    </w:p>
+    <w:p>
+      <w:pPr>
+        <w:pStyle w:val="a5"/>
+        <w:numPr>
+          <w:ilvl w:val="1"/>
+          <w:numId w:val="13"/>
+        </w:numPr>
+        <w:spacing w:afterLines="50" w:after="156" w:line="360" w:lineRule="auto"/>
+        <w:ind w:firstLineChars="0"/>
+        <w:rPr>
+          <w:rFonts w:ascii="楷体" w:eastAsia="楷体" w:hAnsi="楷体" w:hint="eastAsia"/>
+          <w:sz w:val="24"/>
+          <w:szCs w:val="24"/>
+        </w:rPr>
+      </w:pPr>
+      <w:r>
+        <w:rPr>
+          <w:rFonts w:ascii="楷体" w:eastAsia="楷体" w:hAnsi="楷体" w:hint="eastAsia"/>
+          <w:sz w:val="24"/>
+          <w:szCs w:val="24"/>
+        </w:rPr>
+        <w:t>$preHost</w:t>
+      </w:r>
+      <w:r>
+        <w:rPr>
+          <w:rFonts w:ascii="楷体" w:eastAsia="楷体" w:hAnsi="楷体" w:hint="eastAsia"/>
+          <w:sz w:val="24"/>
+          <w:szCs w:val="24"/>
+        </w:rPr>
+        <w:t>：上游微服务</w:t>
+      </w:r>
+      <w:r>
+        <w:rPr>
+          <w:rFonts w:ascii="楷体" w:eastAsia="楷体" w:hAnsi="楷体" w:hint="eastAsia"/>
+          <w:sz w:val="24"/>
+          <w:szCs w:val="24"/>
+        </w:rPr>
+        <w:t>的Host</w:t>
+      </w:r>
+      <w:r>
+        <w:rPr>
+          <w:rFonts w:ascii="楷体" w:eastAsia="楷体" w:hAnsi="楷体"/>
+          <w:sz w:val="24"/>
+          <w:szCs w:val="24"/>
+        </w:rPr>
+        <w:t xml:space="preserve"> </w:t>
+      </w:r>
+      <w:r>
+        <w:rPr>
+          <w:rFonts w:ascii="楷体" w:eastAsia="楷体" w:hAnsi="楷体" w:hint="eastAsia"/>
+          <w:sz w:val="24"/>
+          <w:szCs w:val="24"/>
+        </w:rPr>
+        <w:t>Name。</w:t>
+      </w:r>
+    </w:p>
+    <w:p>
+      <w:pPr>
+        <w:pStyle w:val="a5"/>
+        <w:numPr>
+          <w:ilvl w:val="1"/>
+          <w:numId w:val="13"/>
+        </w:numPr>
+        <w:spacing w:afterLines="50" w:after="156" w:line="360" w:lineRule="auto"/>
+        <w:ind w:firstLineChars="0"/>
+        <w:rPr>
+          <w:rFonts w:ascii="楷体" w:eastAsia="楷体" w:hAnsi="楷体"/>
+          <w:sz w:val="24"/>
+          <w:szCs w:val="24"/>
+        </w:rPr>
+      </w:pPr>
+      <w:r>
+        <w:rPr>
+          <w:rFonts w:ascii="楷体" w:eastAsia="楷体" w:hAnsi="楷体" w:hint="eastAsia"/>
+          <w:sz w:val="24"/>
+          <w:szCs w:val="24"/>
+        </w:rPr>
+        <w:t>$preIp</w:t>
+      </w:r>
+      <w:r>
+        <w:rPr>
+          <w:rFonts w:ascii="楷体" w:eastAsia="楷体" w:hAnsi="楷体" w:hint="eastAsia"/>
+          <w:sz w:val="24"/>
+          <w:szCs w:val="24"/>
+        </w:rPr>
+        <w:t>：上游微服务</w:t>
+      </w:r>
+      <w:r>
+        <w:rPr>
+          <w:rFonts w:ascii="楷体" w:eastAsia="楷体" w:hAnsi="楷体" w:hint="eastAsia"/>
+          <w:sz w:val="24"/>
+          <w:szCs w:val="24"/>
+        </w:rPr>
+        <w:t>的IP地址。</w:t>
+      </w:r>
+    </w:p>
+    <w:p>
+      <w:pPr>
+        <w:pStyle w:val="a5"/>
+        <w:numPr>
+          <w:ilvl w:val="1"/>
+          <w:numId w:val="13"/>
+        </w:numPr>
+        <w:spacing w:afterLines="50" w:after="156" w:line="360" w:lineRule="auto"/>
+        <w:ind w:firstLineChars="0"/>
+        <w:rPr>
+          <w:rFonts w:ascii="楷体" w:eastAsia="楷体" w:hAnsi="楷体"/>
+          <w:sz w:val="24"/>
+          <w:szCs w:val="24"/>
+        </w:rPr>
+      </w:pPr>
+      <w:r>
+        <w:rPr>
+          <w:rFonts w:ascii="楷体" w:eastAsia="楷体" w:hAnsi="楷体" w:hint="eastAsia"/>
+          <w:sz w:val="24"/>
+          <w:szCs w:val="24"/>
+        </w:rPr>
+        <w:t>$</w:t>
+      </w:r>
+      <w:r>
+        <w:rPr>
+          <w:rFonts w:ascii="楷体" w:eastAsia="楷体" w:hAnsi="楷体"/>
+          <w:sz w:val="24"/>
+          <w:szCs w:val="24"/>
+        </w:rPr>
+        <w:t>span</w:t>
+      </w:r>
+      <w:r>
+        <w:rPr>
+          <w:rFonts w:ascii="楷体" w:eastAsia="楷体" w:hAnsi="楷体" w:hint="eastAsia"/>
+          <w:sz w:val="24"/>
+          <w:szCs w:val="24"/>
+        </w:rPr>
+        <w:t>Ip：</w:t>
+      </w:r>
+      <w:r>
+        <w:rPr>
+          <w:rFonts w:ascii="楷体" w:eastAsia="楷体" w:hAnsi="楷体" w:hint="eastAsia"/>
+          <w:sz w:val="24"/>
+          <w:szCs w:val="24"/>
+        </w:rPr>
+        <w:t>链路层级。</w:t>
+      </w:r>
+    </w:p>
+    <w:p>
+      <w:pPr>
+        <w:pStyle w:val="a5"/>
+        <w:numPr>
+          <w:ilvl w:val="1"/>
+          <w:numId w:val="13"/>
+        </w:numPr>
+        <w:spacing w:afterLines="50" w:after="156" w:line="360" w:lineRule="auto"/>
+        <w:ind w:left="420" w:firstLineChars="0" w:firstLine="0"/>
+        <w:rPr>
+          <w:rFonts w:ascii="楷体" w:eastAsia="楷体" w:hAnsi="楷体"/>
+          <w:sz w:val="24"/>
+          <w:szCs w:val="24"/>
+        </w:rPr>
+      </w:pPr>
+      <w:r>
+        <w:rPr>
+          <w:rFonts w:ascii="楷体" w:eastAsia="楷体" w:hAnsi="楷体" w:hint="eastAsia"/>
+          <w:sz w:val="24"/>
+          <w:szCs w:val="24"/>
+        </w:rPr>
+        <w:t>$</w:t>
+      </w:r>
+      <w:r>
+        <w:rPr>
+          <w:rFonts w:ascii="楷体" w:eastAsia="楷体" w:hAnsi="楷体" w:hint="eastAsia"/>
+          <w:sz w:val="24"/>
+          <w:szCs w:val="24"/>
+        </w:rPr>
+        <w:t>traceId</w:t>
+      </w:r>
+      <w:r>
+        <w:rPr>
+          <w:rFonts w:ascii="楷体" w:eastAsia="楷体" w:hAnsi="楷体" w:hint="eastAsia"/>
+          <w:sz w:val="24"/>
+          <w:szCs w:val="24"/>
+        </w:rPr>
+        <w:t>：</w:t>
+      </w:r>
+      <w:r>
+        <w:rPr>
+          <w:rFonts w:ascii="楷体" w:eastAsia="楷体" w:hAnsi="楷体" w:hint="eastAsia"/>
+          <w:sz w:val="24"/>
+          <w:szCs w:val="24"/>
+        </w:rPr>
+        <w:t>全局唯一跟踪ID。</w:t>
+      </w:r>
+    </w:p>
+    <w:p>
+      <w:pPr>
+        <w:pStyle w:val="a5"/>
+        <w:numPr>
+          <w:ilvl w:val="0"/>
+          <w:numId w:val="13"/>
+        </w:numPr>
+        <w:spacing w:afterLines="50" w:after="156" w:line="360" w:lineRule="auto"/>
+        <w:ind w:firstLineChars="0"/>
+        <w:rPr>
+          <w:rFonts w:ascii="楷体" w:eastAsia="楷体" w:hAnsi="楷体"/>
+          <w:sz w:val="24"/>
+          <w:szCs w:val="24"/>
+        </w:rPr>
+      </w:pPr>
+      <w:r>
+        <w:rPr>
+          <w:rFonts w:ascii="楷体" w:eastAsia="楷体" w:hAnsi="楷体" w:hint="eastAsia"/>
+          <w:sz w:val="24"/>
+          <w:szCs w:val="24"/>
+        </w:rPr>
+        <w:t>配置后</w:t>
+      </w:r>
+      <w:r>
+        <w:rPr>
+          <w:rFonts w:ascii="楷体" w:eastAsia="楷体" w:hAnsi="楷体" w:hint="eastAsia"/>
+          <w:sz w:val="24"/>
+          <w:szCs w:val="24"/>
+        </w:rPr>
+        <w:t>效果如下</w:t>
+      </w:r>
+      <w:r>
+        <w:rPr>
+          <w:rFonts w:ascii="楷体" w:eastAsia="楷体" w:hAnsi="楷体" w:hint="eastAsia"/>
+          <w:sz w:val="24"/>
+          <w:szCs w:val="24"/>
+        </w:rPr>
+        <w:t>：</w:t>
+      </w:r>
+      <w:bookmarkStart w:id="0" w:name="_GoBack"/>
+      <w:bookmarkEnd w:id="0"/>
+    </w:p>
+    <w:p>
+      <w:pPr>
+        <w:pStyle w:val="HTML"/>
+        <w:shd w:val="clear" w:color="auto" w:fill="2B2B2B"/>
+        <w:ind w:left="420"/>
+        <w:rPr>
+          <w:rFonts w:ascii="楷体" w:eastAsia="楷体" w:hAnsi="楷体"/>
+          <w:color w:val="D0E0F3"/>
+          <w:sz w:val="21"/>
+        </w:rPr>
+      </w:pPr>
+      <w:r>
+        <w:rPr>
+          <w:rFonts w:ascii="楷体" w:eastAsia="楷体" w:hAnsi="楷体"/>
+          <w:color w:val="D0E0F3"/>
+          <w:sz w:val="21"/>
+        </w:rPr>
+        <w:t>2024-03-14 20:00:47,955 INFO (BaseNetworkController.java:186)- [</w:t>
+      </w:r>
+      <w:r>
+        <w:rPr>
+          <w:rFonts w:ascii="楷体" w:eastAsia="楷体" w:hAnsi="楷体"/>
+          <w:color w:val="FF0000"/>
+          <w:sz w:val="21"/>
+        </w:rPr>
+        <w:t>irecovery-ff55d5bcb-pzkdl</w:t>
+      </w:r>
+      <w:r>
+        <w:rPr>
+          <w:rFonts w:ascii="楷体" w:eastAsia="楷体" w:hAnsi="楷体"/>
+          <w:color w:val="D0E0F3"/>
+          <w:sz w:val="21"/>
+        </w:rPr>
+        <w:t>][</w:t>
+      </w:r>
+      <w:r>
+        <w:rPr>
+          <w:rFonts w:ascii="楷体" w:eastAsia="楷体" w:hAnsi="楷体"/>
+          <w:color w:val="FF0000"/>
+          <w:sz w:val="21"/>
+        </w:rPr>
+        <w:t>0.1</w:t>
+      </w:r>
+      <w:r>
+        <w:rPr>
+          <w:rFonts w:ascii="楷体" w:eastAsia="楷体" w:hAnsi="楷体"/>
+          <w:color w:val="D0E0F3"/>
+          <w:sz w:val="21"/>
+        </w:rPr>
+        <w:t>][</w:t>
+      </w:r>
+      <w:r>
+        <w:rPr>
+          <w:rFonts w:ascii="楷体" w:eastAsia="楷体" w:hAnsi="楷体"/>
+          <w:color w:val="FF0000"/>
+          <w:sz w:val="21"/>
+        </w:rPr>
+        <w:t>nBpA920404650745868288</w:t>
+      </w:r>
+      <w:r>
+        <w:rPr>
+          <w:rFonts w:ascii="楷体" w:eastAsia="楷体" w:hAnsi="楷体"/>
+          <w:color w:val="D0E0F3"/>
+          <w:sz w:val="21"/>
+        </w:rPr>
+        <w:t>]</w:t>
+      </w:r>
+    </w:p>
+    <w:p>
+      <w:pPr>
+        <w:pStyle w:val="a5"/>
+        <w:spacing w:afterLines="50" w:after="156" w:line="360" w:lineRule="auto"/>
+        <w:ind w:left="420" w:firstLineChars="0" w:firstLine="0"/>
+        <w:rPr>
+          <w:rFonts w:ascii="楷体" w:eastAsia="楷体" w:hAnsi="楷体" w:hint="eastAsia"/>
+          <w:sz w:val="24"/>
+          <w:szCs w:val="24"/>
+        </w:rPr>
+      </w:pPr>
+    </w:p>
+    <w:p>
+      <w:pPr>
+        <w:spacing w:afterLines="50" w:after="156" w:line="360" w:lineRule="auto"/>
+        <w:rPr>
+          <w:rFonts w:ascii="楷体" w:eastAsia="楷体" w:hAnsi="楷体" w:hint="eastAsia"/>
+          <w:sz w:val="24"/>
+          <w:szCs w:val="24"/>
+        </w:rPr>
+      </w:pPr>
     </w:p>
     <w:p>
       <w:pPr>
@@ -5269,6 +6305,7 @@
           <w:color w:val="333333"/>
           <w:sz w:val="20"/>
         </w:rPr>
+        <w:lastRenderedPageBreak/>
         <w:t> </w:t>
       </w:r>
       <w:r>
@@ -6786,16 +7823,7 @@
           <w:sz w:val="24"/>
           <w:szCs w:val="24"/>
         </w:rPr>
-        <w:t>日</w:t>
-      </w:r>
-      <w:r>
-        <w:rPr>
-          <w:rFonts w:ascii="楷体" w:eastAsia="楷体" w:hAnsi="楷体" w:hint="eastAsia"/>
-          <w:sz w:val="24"/>
-          <w:szCs w:val="24"/>
-        </w:rPr>
-        <w:lastRenderedPageBreak/>
-        <w:t>志</w:t>
+        <w:t>日志</w:t>
       </w:r>
       <w:r>
         <w:rPr>
@@ -8372,6 +9400,7 @@
           <w:sz w:val="18"/>
           <w:szCs w:val="20"/>
         </w:rPr>
+        <w:lastRenderedPageBreak/>
         <w:t> </w:t>
       </w:r>
       <w:r>
@@ -10005,7 +11034,6 @@
           <w:sz w:val="18"/>
           <w:szCs w:val="20"/>
         </w:rPr>
-        <w:lastRenderedPageBreak/>
         <w:t> </w:t>
       </w:r>
       <w:r>
@@ -12429,6 +13457,7 @@
           <w:sz w:val="18"/>
           <w:szCs w:val="20"/>
         </w:rPr>
+        <w:lastRenderedPageBreak/>
         <w:t> </w:t>
       </w:r>
       <w:r>
@@ -12868,16 +13897,7 @@
           <w:sz w:val="24"/>
           <w:szCs w:val="24"/>
         </w:rPr>
-        <w:t>执行定时任务代</w:t>
-      </w:r>
-      <w:r>
-        <w:rPr>
-          <w:rFonts w:ascii="楷体" w:eastAsia="楷体" w:hAnsi="楷体" w:hint="eastAsia"/>
-          <w:sz w:val="24"/>
-          <w:szCs w:val="24"/>
-        </w:rPr>
-        <w:lastRenderedPageBreak/>
-        <w:t>码前</w:t>
+        <w:t>执行定时任务代码前</w:t>
       </w:r>
       <w:r>
         <w:rPr>
@@ -12938,7 +13958,7 @@
     </w:p>
     <w:p>
       <w:pPr>
-        <w:pStyle w:val="a7"/>
+        <w:pStyle w:val="a5"/>
         <w:widowControl/>
         <w:pBdr>
           <w:top w:val="single" w:sz="6" w:space="5" w:color="DDDDDD"/>
@@ -14681,6 +15701,7 @@
         <w:rPr>
           <w:rFonts w:ascii="楷体" w:eastAsia="楷体" w:hAnsi="楷体"/>
         </w:rPr>
+        <w:lastRenderedPageBreak/>
         <w:t xml:space="preserve">1.3.5. </w:t>
       </w:r>
       <w:r>
@@ -16070,6 +17091,7 @@
         <w:rPr>
           <w:rFonts w:ascii="楷体" w:eastAsia="楷体" w:hAnsi="楷体" w:hint="eastAsia"/>
         </w:rPr>
+        <w:lastRenderedPageBreak/>
         <w:t>日志治理</w:t>
       </w:r>
     </w:p>
@@ -16348,7 +17370,7 @@
         <w:spacing w:afterLines="50" w:after="156" w:line="360" w:lineRule="auto"/>
         <w:ind w:firstLine="420"/>
         <w:rPr>
-          <w:rFonts w:ascii="楷体" w:eastAsia="楷体" w:hAnsi="楷体" w:hint="eastAsia"/>
+          <w:rFonts w:ascii="楷体" w:eastAsia="楷体" w:hAnsi="楷体"/>
           <w:sz w:val="24"/>
           <w:szCs w:val="24"/>
         </w:rPr>
@@ -16469,7 +17491,6 @@
         <w:rPr>
           <w:rFonts w:ascii="楷体" w:eastAsia="楷体" w:hAnsi="楷体"/>
         </w:rPr>
-        <w:lastRenderedPageBreak/>
         <w:t>2.1. 问题原因</w:t>
       </w:r>
     </w:p>
@@ -16534,7 +17555,7 @@
         <w:spacing w:line="360" w:lineRule="auto"/>
         <w:ind w:firstLine="420"/>
         <w:rPr>
-          <w:rFonts w:ascii="楷体" w:eastAsia="楷体" w:hAnsi="楷体" w:hint="eastAsia"/>
+          <w:rFonts w:ascii="楷体" w:eastAsia="楷体" w:hAnsi="楷体"/>
           <w:sz w:val="24"/>
           <w:szCs w:val="24"/>
         </w:rPr>
@@ -16609,7 +17630,7 @@
             <v:path o:extrusionok="f" gradientshapeok="t" o:connecttype="rect"/>
             <o:lock v:ext="edit" aspectratio="t"/>
           </v:shapetype>
-          <v:shape id="_x0000_i1042" type="#_x0000_t75" style="width:426.65pt;height:176.1pt">
+          <v:shape id="_x0000_i1025" type="#_x0000_t75" style="width:426.5pt;height:176pt">
             <v:imagedata r:id="rId11" o:title="浮动IP不存在"/>
           </v:shape>
         </w:pict>
@@ -16678,7 +17699,7 @@
         <w:shd w:val="clear" w:color="auto" w:fill="F8F8F8"/>
         <w:ind w:leftChars="100" w:left="210"/>
         <w:rPr>
-          <w:rFonts w:ascii="楷体" w:eastAsia="楷体" w:hAnsi="楷体" w:hint="eastAsia"/>
+          <w:rFonts w:ascii="楷体" w:eastAsia="楷体" w:hAnsi="楷体"/>
           <w:color w:val="333333"/>
           <w:sz w:val="16"/>
           <w:szCs w:val="22"/>
@@ -16720,6 +17741,7 @@
           <w:rFonts w:ascii="楷体" w:eastAsia="楷体" w:hAnsi="楷体"/>
           <w:sz w:val="20"/>
         </w:rPr>
+        <w:lastRenderedPageBreak/>
         <w:t>@ResponseBody</w:t>
       </w:r>
       <w:r>
@@ -17891,7 +18913,6 @@
           <w:rFonts w:ascii="楷体" w:eastAsia="楷体" w:hAnsi="楷体"/>
           <w:sz w:val="21"/>
         </w:rPr>
-        <w:lastRenderedPageBreak/>
         <w:br/>
       </w:r>
       <w:r>
@@ -18189,7 +19210,7 @@
         <w:spacing w:afterLines="50" w:after="156" w:line="360" w:lineRule="auto"/>
         <w:ind w:firstLine="420"/>
         <w:rPr>
-          <w:rFonts w:ascii="楷体" w:eastAsia="楷体" w:hAnsi="楷体" w:hint="eastAsia"/>
+          <w:rFonts w:ascii="楷体" w:eastAsia="楷体" w:hAnsi="楷体"/>
           <w:sz w:val="24"/>
           <w:szCs w:val="24"/>
         </w:rPr>
@@ -18476,6 +19497,7 @@
           <w:rFonts w:ascii="楷体" w:eastAsia="楷体" w:hAnsi="楷体"/>
           <w:sz w:val="20"/>
         </w:rPr>
+        <w:lastRenderedPageBreak/>
         <w:t xml:space="preserve">        log</w:t>
       </w:r>
       <w:r>
@@ -19546,17 +20568,7 @@
           <w:rFonts w:ascii="楷体" w:eastAsia="楷体" w:hAnsi="楷体"/>
           <w:sz w:val="20"/>
         </w:rPr>
-        <w:t xml:space="preserve">           </w:t>
-      </w:r>
-      <w:bookmarkStart w:id="0" w:name="_GoBack"/>
-      <w:bookmarkEnd w:id="0"/>
-      <w:r>
-        <w:rPr>
-          <w:rStyle w:val="NormalTok"/>
-          <w:rFonts w:ascii="楷体" w:eastAsia="楷体" w:hAnsi="楷体"/>
-          <w:sz w:val="20"/>
-        </w:rPr>
-        <w:t xml:space="preserve"> </w:t>
+        <w:t xml:space="preserve">            </w:t>
       </w:r>
       <w:r>
         <w:rPr>
@@ -19579,7 +20591,6 @@
           <w:rFonts w:ascii="楷体" w:eastAsia="楷体" w:hAnsi="楷体"/>
           <w:sz w:val="20"/>
         </w:rPr>
-        <w:lastRenderedPageBreak/>
         <w:t xml:space="preserve">        </w:t>
       </w:r>
       <w:r>
@@ -19929,7 +20940,7 @@
         <w:spacing w:afterLines="50" w:after="156" w:line="360" w:lineRule="auto"/>
         <w:ind w:firstLine="420"/>
         <w:rPr>
-          <w:rFonts w:ascii="楷体" w:eastAsia="楷体" w:hAnsi="楷体" w:hint="eastAsia"/>
+          <w:rFonts w:ascii="楷体" w:eastAsia="楷体" w:hAnsi="楷体"/>
           <w:sz w:val="24"/>
           <w:szCs w:val="24"/>
         </w:rPr>
@@ -20845,13 +21856,8 @@
         <w:rPr>
           <w:rFonts w:ascii="楷体" w:eastAsia="楷体" w:hAnsi="楷体"/>
         </w:rPr>
-        <w:t>2.1.3</w:t>
-      </w:r>
-      <w:r>
-        <w:rPr>
-          <w:rFonts w:ascii="楷体" w:eastAsia="楷体" w:hAnsi="楷体"/>
-        </w:rPr>
-        <w:t xml:space="preserve">. </w:t>
+        <w:lastRenderedPageBreak/>
+        <w:t xml:space="preserve">2.1.3. </w:t>
       </w:r>
       <w:r>
         <w:rPr>
@@ -20943,13 +21949,7 @@
         <w:rPr>
           <w:rFonts w:ascii="楷体" w:eastAsia="楷体" w:hAnsi="楷体"/>
         </w:rPr>
-        <w:t>2.1.4</w:t>
-      </w:r>
-      <w:r>
-        <w:rPr>
-          <w:rFonts w:ascii="楷体" w:eastAsia="楷体" w:hAnsi="楷体"/>
-        </w:rPr>
-        <w:t xml:space="preserve">. </w:t>
+        <w:t xml:space="preserve">2.1.4. </w:t>
       </w:r>
       <w:r>
         <w:rPr>
@@ -21139,16 +22139,15 @@
       <w:pPr>
         <w:spacing w:afterLines="50" w:after="156" w:line="360" w:lineRule="auto"/>
         <w:rPr>
-          <w:rFonts w:ascii="楷体" w:eastAsia="楷体" w:hAnsi="楷体" w:hint="eastAsia"/>
+          <w:rFonts w:ascii="楷体" w:eastAsia="楷体" w:hAnsi="楷体"/>
           <w:b/>
           <w:color w:val="FF0000"/>
           <w:sz w:val="24"/>
         </w:rPr>
       </w:pPr>
       <w:r>
-        <w:lastRenderedPageBreak/>
         <w:pict>
-          <v:shape id="_x0000_i1039" type="#_x0000_t75" style="width:442.7pt;height:138.65pt">
+          <v:shape id="_x0000_i1026" type="#_x0000_t75" style="width:442.5pt;height:138.5pt">
             <v:imagedata r:id="rId12" o:title="RequestId"/>
           </v:shape>
         </w:pict>
@@ -21158,7 +22157,7 @@
       <w:pPr>
         <w:ind w:firstLine="420"/>
         <w:rPr>
-          <w:rFonts w:ascii="楷体" w:eastAsia="楷体" w:hAnsi="楷体" w:hint="eastAsia"/>
+          <w:rFonts w:ascii="楷体" w:eastAsia="楷体" w:hAnsi="楷体"/>
           <w:sz w:val="24"/>
           <w:szCs w:val="24"/>
         </w:rPr>
@@ -21213,13 +22212,7 @@
         <w:rPr>
           <w:rFonts w:ascii="楷体" w:eastAsia="楷体" w:hAnsi="楷体"/>
         </w:rPr>
-        <w:t>2.2.1</w:t>
-      </w:r>
-      <w:r>
-        <w:rPr>
-          <w:rFonts w:ascii="楷体" w:eastAsia="楷体" w:hAnsi="楷体"/>
-        </w:rPr>
-        <w:t xml:space="preserve">. </w:t>
+        <w:t xml:space="preserve">2.2.1. </w:t>
       </w:r>
       <w:r>
         <w:rPr>
@@ -21261,7 +22254,7 @@
     </w:p>
     <w:p>
       <w:pPr>
-        <w:pStyle w:val="a7"/>
+        <w:pStyle w:val="a5"/>
         <w:numPr>
           <w:ilvl w:val="0"/>
           <w:numId w:val="10"/>
@@ -21313,12 +22306,20 @@
           <w:rFonts w:ascii="楷体" w:eastAsia="楷体" w:hAnsi="楷体" w:hint="eastAsia"/>
           <w:sz w:val="24"/>
         </w:rPr>
-        <w:t>JOB定时任务设置RequestId。现在这里要稍微做些调整，给RequestId拼接些特殊字符，给后面过滤用。</w:t>
+        <w:t>JOB定时任务设置RequestId。现在这里要稍微做些调整，给RequestId拼接些特殊字符，</w:t>
+      </w:r>
+      <w:r>
+        <w:rPr>
+          <w:rFonts w:ascii="楷体" w:eastAsia="楷体" w:hAnsi="楷体" w:hint="eastAsia"/>
+          <w:sz w:val="24"/>
+        </w:rPr>
+        <w:lastRenderedPageBreak/>
+        <w:t>给后面过滤用。</w:t>
       </w:r>
     </w:p>
     <w:p>
       <w:pPr>
-        <w:pStyle w:val="a7"/>
+        <w:pStyle w:val="a5"/>
         <w:widowControl/>
         <w:pBdr>
           <w:top w:val="single" w:sz="6" w:space="5" w:color="DDDDDD"/>
@@ -21908,17 +22909,11 @@
         <w:rPr>
           <w:rStyle w:val="DataTypeTok"/>
         </w:rPr>
-        <w:t xml:space="preserve">           </w:t>
+        <w:t xml:space="preserve">           f</w:t>
       </w:r>
       <w:r>
         <w:rPr>
           <w:rStyle w:val="DataTypeTok"/>
-        </w:rPr>
-        <w:t>f</w:t>
-      </w:r>
-      <w:r>
-        <w:rPr>
-          <w:rStyle w:val="DataTypeTok"/>
           <w:rFonts w:ascii="楷体" w:eastAsia="楷体" w:hAnsi="楷体"/>
           <w:sz w:val="20"/>
         </w:rPr>
@@ -22261,7 +23256,6 @@
           <w:rFonts w:ascii="楷体" w:eastAsia="楷体" w:hAnsi="楷体"/>
           <w:sz w:val="20"/>
         </w:rPr>
-        <w:lastRenderedPageBreak/>
         <w:t xml:space="preserve">        </w:t>
       </w:r>
       <w:r>
@@ -22422,7 +23416,7 @@
     </w:p>
     <w:p>
       <w:pPr>
-        <w:pStyle w:val="a7"/>
+        <w:pStyle w:val="a5"/>
         <w:numPr>
           <w:ilvl w:val="0"/>
           <w:numId w:val="10"/>
@@ -22444,7 +23438,7 @@
     </w:p>
     <w:p>
       <w:pPr>
-        <w:pStyle w:val="a7"/>
+        <w:pStyle w:val="a5"/>
         <w:widowControl/>
         <w:pBdr>
           <w:top w:val="single" w:sz="6" w:space="5" w:color="DDDDDD"/>
@@ -22476,7 +23470,7 @@
         <w:jc w:val="left"/>
         <w:rPr>
           <w:rStyle w:val="KeywordTok"/>
-          <w:rFonts w:ascii="楷体" w:eastAsia="楷体" w:hAnsi="楷体" w:hint="eastAsia"/>
+          <w:rFonts w:ascii="楷体" w:eastAsia="楷体" w:hAnsi="楷体"/>
           <w:sz w:val="20"/>
         </w:rPr>
       </w:pPr>
@@ -22720,7 +23714,7 @@
     </w:p>
     <w:p>
       <w:pPr>
-        <w:pStyle w:val="a7"/>
+        <w:pStyle w:val="a5"/>
         <w:widowControl/>
         <w:pBdr>
           <w:top w:val="single" w:sz="6" w:space="5" w:color="DDDDDD"/>
@@ -23176,6 +24170,7 @@
           <w:rFonts w:ascii="楷体" w:eastAsia="楷体" w:hAnsi="楷体"/>
           <w:sz w:val="20"/>
         </w:rPr>
+        <w:lastRenderedPageBreak/>
         <w:t xml:space="preserve">    </w:t>
       </w:r>
       <w:r>
@@ -23204,11 +24199,11 @@
     </w:p>
     <w:p>
       <w:pPr>
-        <w:pStyle w:val="a7"/>
+        <w:pStyle w:val="a5"/>
         <w:spacing w:afterLines="50" w:after="156" w:line="360" w:lineRule="auto"/>
         <w:ind w:left="780" w:firstLineChars="0" w:firstLine="0"/>
         <w:rPr>
-          <w:rFonts w:ascii="楷体" w:eastAsia="楷体" w:hAnsi="楷体" w:hint="eastAsia"/>
+          <w:rFonts w:ascii="楷体" w:eastAsia="楷体" w:hAnsi="楷体"/>
           <w:sz w:val="24"/>
         </w:rPr>
       </w:pPr>
@@ -23222,7 +24217,7 @@
     </w:p>
     <w:p>
       <w:pPr>
-        <w:pStyle w:val="a7"/>
+        <w:pStyle w:val="a5"/>
         <w:numPr>
           <w:ilvl w:val="0"/>
           <w:numId w:val="10"/>
@@ -23321,7 +24316,7 @@
     </w:p>
     <w:p>
       <w:pPr>
-        <w:pStyle w:val="a7"/>
+        <w:pStyle w:val="a5"/>
         <w:widowControl/>
         <w:pBdr>
           <w:top w:val="single" w:sz="6" w:space="5" w:color="DDDDDD"/>
@@ -23783,7 +24778,7 @@
     </w:p>
     <w:p>
       <w:pPr>
-        <w:pStyle w:val="a7"/>
+        <w:pStyle w:val="a5"/>
         <w:numPr>
           <w:ilvl w:val="0"/>
           <w:numId w:val="10"/>
@@ -23822,15 +24817,7 @@
           <w:b/>
           <w:sz w:val="24"/>
         </w:rPr>
-        <w:t>非</w:t>
-      </w:r>
-      <w:r>
-        <w:rPr>
-          <w:rFonts w:ascii="楷体" w:eastAsia="楷体" w:hAnsi="楷体" w:hint="eastAsia"/>
-          <w:b/>
-          <w:sz w:val="24"/>
-        </w:rPr>
-        <w:t>定时任务</w:t>
+        <w:t>非定时任务</w:t>
       </w:r>
       <w:r>
         <w:rPr>
@@ -23842,7 +24829,7 @@
     </w:p>
     <w:p>
       <w:pPr>
-        <w:pStyle w:val="a7"/>
+        <w:pStyle w:val="a5"/>
         <w:widowControl/>
         <w:pBdr>
           <w:top w:val="single" w:sz="6" w:space="5" w:color="DDDDDD"/>
@@ -23887,7 +24874,6 @@
           <w:sz w:val="20"/>
           <w:szCs w:val="20"/>
         </w:rPr>
-        <w:lastRenderedPageBreak/>
         <w:t>public</w:t>
       </w:r>
       <w:r>
@@ -24589,7 +25575,7 @@
     </w:p>
     <w:p>
       <w:pPr>
-        <w:pStyle w:val="a7"/>
+        <w:pStyle w:val="a5"/>
         <w:numPr>
           <w:ilvl w:val="0"/>
           <w:numId w:val="10"/>
@@ -24620,21 +25606,7 @@
           <w:rFonts w:ascii="楷体" w:eastAsia="楷体" w:hAnsi="楷体" w:hint="eastAsia"/>
           <w:sz w:val="24"/>
         </w:rPr>
-        <w:t>配置文件，</w:t>
-      </w:r>
-      <w:r>
-        <w:rPr>
-          <w:rFonts w:ascii="楷体" w:eastAsia="楷体" w:hAnsi="楷体" w:hint="eastAsia"/>
-          <w:sz w:val="24"/>
-        </w:rPr>
-        <w:t>新增</w:t>
-      </w:r>
-      <w:r>
-        <w:rPr>
-          <w:rFonts w:ascii="楷体" w:eastAsia="楷体" w:hAnsi="楷体" w:hint="eastAsia"/>
-          <w:sz w:val="24"/>
-        </w:rPr>
-        <w:t>appender</w:t>
+        <w:t>配置文件，新增appender</w:t>
       </w:r>
       <w:r>
         <w:rPr>
@@ -24660,7 +25632,7 @@
     </w:p>
     <w:p>
       <w:pPr>
-        <w:pStyle w:val="a7"/>
+        <w:pStyle w:val="a5"/>
         <w:widowControl/>
         <w:pBdr>
           <w:top w:val="single" w:sz="6" w:space="5" w:color="DDDDDD"/>
@@ -25144,7 +26116,17 @@
           <w:sz w:val="20"/>
           <w:szCs w:val="20"/>
         </w:rPr>
-        <w:t xml:space="preserve"> class=</w:t>
+        <w:t xml:space="preserve"> </w:t>
+      </w:r>
+      <w:r>
+        <w:rPr>
+          <w:rStyle w:val="OtherTok"/>
+          <w:rFonts w:ascii="楷体" w:eastAsia="楷体" w:hAnsi="楷体"/>
+          <w:sz w:val="20"/>
+          <w:szCs w:val="20"/>
+        </w:rPr>
+        <w:lastRenderedPageBreak/>
+        <w:t>class=</w:t>
       </w:r>
       <w:r>
         <w:rPr>
@@ -25680,6 +26662,8 @@
           <w:rFonts w:ascii="楷体" w:eastAsia="楷体" w:hAnsi="楷体"/>
         </w:rPr>
       </w:pPr>
+      <w:bookmarkStart w:id="1" w:name="_2.2.2._icos_request"/>
+      <w:bookmarkEnd w:id="1"/>
       <w:r>
         <w:rPr>
           <w:rFonts w:ascii="楷体" w:eastAsia="楷体" w:hAnsi="楷体"/>
@@ -25821,20 +26805,12 @@
           <w:rFonts w:ascii="楷体" w:eastAsia="楷体" w:hAnsi="楷体" w:hint="eastAsia"/>
           <w:sz w:val="24"/>
         </w:rPr>
-        <w:t xml:space="preserve">下面介绍下该方法实施的具体 </w:t>
-      </w:r>
-      <w:r>
-        <w:rPr>
-          <w:rFonts w:ascii="楷体" w:eastAsia="楷体" w:hAnsi="楷体" w:hint="eastAsia"/>
-          <w:sz w:val="24"/>
-        </w:rPr>
-        <w:lastRenderedPageBreak/>
-        <w:t>步骤：</w:t>
+        <w:t>下面介绍下该方法实施的具体 步骤：</w:t>
       </w:r>
     </w:p>
     <w:p>
       <w:pPr>
-        <w:pStyle w:val="a7"/>
+        <w:pStyle w:val="a5"/>
         <w:numPr>
           <w:ilvl w:val="0"/>
           <w:numId w:val="11"/>
@@ -25870,7 +26846,7 @@
     </w:p>
     <w:p>
       <w:pPr>
-        <w:pStyle w:val="a7"/>
+        <w:pStyle w:val="a5"/>
         <w:widowControl/>
         <w:pBdr>
           <w:top w:val="single" w:sz="6" w:space="5" w:color="DDDDDD"/>
@@ -27102,6 +28078,7 @@
           <w:sz w:val="20"/>
           <w:szCs w:val="20"/>
         </w:rPr>
+        <w:lastRenderedPageBreak/>
         <w:t xml:space="preserve">        </w:t>
       </w:r>
       <w:r>
@@ -27195,7 +28172,7 @@
     </w:p>
     <w:p>
       <w:pPr>
-        <w:pStyle w:val="a7"/>
+        <w:pStyle w:val="a5"/>
         <w:numPr>
           <w:ilvl w:val="0"/>
           <w:numId w:val="11"/>
@@ -27252,7 +28229,7 @@
     </w:p>
     <w:p>
       <w:pPr>
-        <w:pStyle w:val="a7"/>
+        <w:pStyle w:val="a5"/>
         <w:widowControl/>
         <w:pBdr>
           <w:top w:val="single" w:sz="6" w:space="5" w:color="DDDDDD"/>
@@ -27714,7 +28691,7 @@
     </w:p>
     <w:p>
       <w:pPr>
-        <w:pStyle w:val="a7"/>
+        <w:pStyle w:val="a5"/>
         <w:numPr>
           <w:ilvl w:val="0"/>
           <w:numId w:val="11"/>
@@ -27813,7 +28790,7 @@
     </w:p>
     <w:p>
       <w:pPr>
-        <w:pStyle w:val="a7"/>
+        <w:pStyle w:val="a5"/>
         <w:widowControl/>
         <w:pBdr>
           <w:top w:val="single" w:sz="6" w:space="5" w:color="DDDDDD"/>
@@ -27858,7 +28835,6 @@
           <w:sz w:val="20"/>
           <w:szCs w:val="20"/>
         </w:rPr>
-        <w:lastRenderedPageBreak/>
         <w:t>&lt;</w:t>
       </w:r>
       <w:r>
@@ -28576,7 +29552,7 @@
       <w:pPr>
         <w:spacing w:afterLines="50" w:after="156" w:line="360" w:lineRule="auto"/>
         <w:rPr>
-          <w:rFonts w:ascii="楷体" w:eastAsia="楷体" w:hAnsi="楷体" w:hint="eastAsia"/>
+          <w:rFonts w:ascii="楷体" w:eastAsia="楷体" w:hAnsi="楷体"/>
           <w:sz w:val="24"/>
         </w:rPr>
       </w:pPr>
@@ -28592,6 +29568,7 @@
         <w:rPr>
           <w:rFonts w:ascii="楷体" w:eastAsia="楷体" w:hAnsi="楷体"/>
         </w:rPr>
+        <w:lastRenderedPageBreak/>
         <w:t>2.2.3</w:t>
       </w:r>
       <w:r>
@@ -28610,62 +29587,22 @@
     <w:p>
       <w:pPr>
         <w:rPr>
+          <w:rFonts w:ascii="楷体" w:eastAsia="楷体" w:hAnsi="楷体" w:cs="Times"/>
+          <w:color w:val="333333"/>
+          <w:kern w:val="0"/>
+          <w:sz w:val="24"/>
+          <w:szCs w:val="24"/>
+        </w:rPr>
+      </w:pPr>
+      <w:r>
+        <w:rPr>
           <w:rFonts w:ascii="楷体" w:eastAsia="楷体" w:hAnsi="楷体" w:cs="Times" w:hint="eastAsia"/>
           <w:color w:val="333333"/>
           <w:kern w:val="0"/>
           <w:sz w:val="24"/>
           <w:szCs w:val="24"/>
         </w:rPr>
-      </w:pPr>
-      <w:r>
-        <w:rPr>
-          <w:rFonts w:ascii="楷体" w:eastAsia="楷体" w:hAnsi="楷体" w:cs="Times" w:hint="eastAsia"/>
-          <w:color w:val="333333"/>
-          <w:kern w:val="0"/>
-          <w:sz w:val="24"/>
-          <w:szCs w:val="24"/>
-        </w:rPr>
-        <w:t>以下主要</w:t>
-      </w:r>
-      <w:r>
-        <w:rPr>
-          <w:rFonts w:ascii="楷体" w:eastAsia="楷体" w:hAnsi="楷体" w:cs="Times" w:hint="eastAsia"/>
-          <w:color w:val="333333"/>
-          <w:kern w:val="0"/>
-          <w:sz w:val="24"/>
-          <w:szCs w:val="24"/>
-        </w:rPr>
-        <w:t>参考</w:t>
-      </w:r>
-      <w:r>
-        <w:rPr>
-          <w:rFonts w:ascii="楷体" w:eastAsia="楷体" w:hAnsi="楷体" w:cs="Times" w:hint="eastAsia"/>
-          <w:color w:val="333333"/>
-          <w:kern w:val="0"/>
-          <w:sz w:val="24"/>
-          <w:szCs w:val="24"/>
-        </w:rPr>
-        <w:t>于</w:t>
-      </w:r>
-      <w:r>
-        <w:rPr>
-          <w:rFonts w:ascii="楷体" w:eastAsia="楷体" w:hAnsi="楷体" w:cs="Times" w:hint="eastAsia"/>
-          <w:color w:val="333333"/>
-          <w:kern w:val="0"/>
-          <w:sz w:val="24"/>
-          <w:szCs w:val="24"/>
-        </w:rPr>
-        <w:t>阿里代码规约</w:t>
-      </w:r>
-      <w:r>
-        <w:rPr>
-          <w:rFonts w:ascii="楷体" w:eastAsia="楷体" w:hAnsi="楷体" w:cs="Times" w:hint="eastAsia"/>
-          <w:color w:val="333333"/>
-          <w:kern w:val="0"/>
-          <w:sz w:val="24"/>
-          <w:szCs w:val="24"/>
-        </w:rPr>
-        <w:t>，对于日志部分的</w:t>
+        <w:t>以下主要参考于阿里代码规约，对于日志部分的</w:t>
       </w:r>
       <w:r>
         <w:rPr>
@@ -29004,7 +29941,6 @@
           <w:sz w:val="24"/>
           <w:szCs w:val="24"/>
         </w:rPr>
-        <w:lastRenderedPageBreak/>
         <w:t>【强制】日志文件推荐至少保存 15 天，因为有些异常具备以“周”为频次发生的特点。</w:t>
       </w:r>
     </w:p>
@@ -29125,7 +30061,18 @@
           <w:sz w:val="24"/>
           <w:szCs w:val="24"/>
         </w:rPr>
-        <w:t xml:space="preserve"> : logger.debug("Processing trade with id: " + id + " symbol: " + symbol);如果日志级别是 warn，上述日志不会打印，但是会执行字符串拼接操作，如果 symbol 是对象，会执行 toString() 方法，浪费了系统资源，执行了上述操作，最终日志却没有打印。 </w:t>
+        <w:t xml:space="preserve"> : logger.debug("Processing trade with id: " + id + " symbol: " + symbol);如果日志级别是 warn，上述日志不会打印，但是会执行字符串拼接操作，如果 symbol 是对象，会</w:t>
+      </w:r>
+      <w:r>
+        <w:rPr>
+          <w:rFonts w:ascii="楷体" w:eastAsia="楷体" w:hAnsi="楷体" w:cs="Times"/>
+          <w:color w:val="333333"/>
+          <w:kern w:val="0"/>
+          <w:sz w:val="24"/>
+          <w:szCs w:val="24"/>
+        </w:rPr>
+        <w:lastRenderedPageBreak/>
+        <w:t xml:space="preserve">执行 toString() 方法，浪费了系统资源，执行了上述操作，最终日志却没有打印。 </w:t>
       </w:r>
       <w:r>
         <w:rPr>
@@ -29429,7 +30376,6 @@
           <w:sz w:val="24"/>
           <w:szCs w:val="24"/>
         </w:rPr>
-        <w:lastRenderedPageBreak/>
         <w:t xml:space="preserve">【强制】异常信息应该包括两类信息: 案发现场信息和异常堆栈信息。如果不处理，那么通过关键字 throws 往上抛出。 </w:t>
       </w:r>
       <w:r>
@@ -29544,7 +30490,7 @@
 </file>
 
 <file path=word/endnotes.xml><?xml version="1.0" encoding="utf-8"?>
-<w:endnotes xmlns:wpc="http://schemas.microsoft.com/office/word/2010/wordprocessingCanvas" xmlns:cx="http://schemas.microsoft.com/office/drawing/2014/chartex" xmlns:cx1="http://schemas.microsoft.com/office/drawing/2015/9/8/chartex" xmlns:mc="http://schemas.openxmlformats.org/markup-compatibility/2006" xmlns:o="urn:schemas-microsoft-com:office:office" xmlns:r="http://schemas.openxmlformats.org/officeDocument/2006/relationships" xmlns:m="http://schemas.openxmlformats.org/officeDocument/2006/math" xmlns:v="urn:schemas-microsoft-com:vml" xmlns:wp14="http://schemas.microsoft.com/office/word/2010/wordprocessingDrawing" xmlns:wp="http://schemas.openxmlformats.org/drawingml/2006/wordprocessingDrawing" xmlns:w10="urn:schemas-microsoft-com:office:word" xmlns:w="http://schemas.openxmlformats.org/wordprocessingml/2006/main" xmlns:w14="http://schemas.microsoft.com/office/word/2010/wordml" xmlns:w15="http://schemas.microsoft.com/office/word/2012/wordml" xmlns:w16se="http://schemas.microsoft.com/office/word/2015/wordml/symex" xmlns:wpg="http://schemas.microsoft.com/office/word/2010/wordprocessingGroup" xmlns:wpi="http://schemas.microsoft.com/office/word/2010/wordprocessingInk" xmlns:wne="http://schemas.microsoft.com/office/word/2006/wordml" xmlns:wps="http://schemas.microsoft.com/office/word/2010/wordprocessingShape" mc:Ignorable="w14 w15 w16se wp14">
+<w:endnotes xmlns:wpc="http://schemas.microsoft.com/office/word/2010/wordprocessingCanvas" xmlns:mc="http://schemas.openxmlformats.org/markup-compatibility/2006" xmlns:o="urn:schemas-microsoft-com:office:office" xmlns:r="http://schemas.openxmlformats.org/officeDocument/2006/relationships" xmlns:m="http://schemas.openxmlformats.org/officeDocument/2006/math" xmlns:v="urn:schemas-microsoft-com:vml" xmlns:wp14="http://schemas.microsoft.com/office/word/2010/wordprocessingDrawing" xmlns:wp="http://schemas.openxmlformats.org/drawingml/2006/wordprocessingDrawing" xmlns:w10="urn:schemas-microsoft-com:office:word" xmlns:w="http://schemas.openxmlformats.org/wordprocessingml/2006/main" xmlns:w14="http://schemas.microsoft.com/office/word/2010/wordml" xmlns:w15="http://schemas.microsoft.com/office/word/2012/wordml" xmlns:wpg="http://schemas.microsoft.com/office/word/2010/wordprocessingGroup" xmlns:wpi="http://schemas.microsoft.com/office/word/2010/wordprocessingInk" xmlns:wne="http://schemas.microsoft.com/office/word/2006/wordml" xmlns:wps="http://schemas.microsoft.com/office/word/2010/wordprocessingShape" mc:Ignorable="w14 w15 wp14">
   <w:endnote w:type="separator" w:id="-1">
     <w:p>
       <w:r>
@@ -29563,7 +30509,7 @@
 </file>
 
 <file path=word/footnotes.xml><?xml version="1.0" encoding="utf-8"?>
-<w:footnotes xmlns:wpc="http://schemas.microsoft.com/office/word/2010/wordprocessingCanvas" xmlns:cx="http://schemas.microsoft.com/office/drawing/2014/chartex" xmlns:cx1="http://schemas.microsoft.com/office/drawing/2015/9/8/chartex" xmlns:mc="http://schemas.openxmlformats.org/markup-compatibility/2006" xmlns:o="urn:schemas-microsoft-com:office:office" xmlns:r="http://schemas.openxmlformats.org/officeDocument/2006/relationships" xmlns:m="http://schemas.openxmlformats.org/officeDocument/2006/math" xmlns:v="urn:schemas-microsoft-com:vml" xmlns:wp14="http://schemas.microsoft.com/office/word/2010/wordprocessingDrawing" xmlns:wp="http://schemas.openxmlformats.org/drawingml/2006/wordprocessingDrawing" xmlns:w10="urn:schemas-microsoft-com:office:word" xmlns:w="http://schemas.openxmlformats.org/wordprocessingml/2006/main" xmlns:w14="http://schemas.microsoft.com/office/word/2010/wordml" xmlns:w15="http://schemas.microsoft.com/office/word/2012/wordml" xmlns:w16se="http://schemas.microsoft.com/office/word/2015/wordml/symex" xmlns:wpg="http://schemas.microsoft.com/office/word/2010/wordprocessingGroup" xmlns:wpi="http://schemas.microsoft.com/office/word/2010/wordprocessingInk" xmlns:wne="http://schemas.microsoft.com/office/word/2006/wordml" xmlns:wps="http://schemas.microsoft.com/office/word/2010/wordprocessingShape" mc:Ignorable="w14 w15 w16se wp14">
+<w:footnotes xmlns:wpc="http://schemas.microsoft.com/office/word/2010/wordprocessingCanvas" xmlns:mc="http://schemas.openxmlformats.org/markup-compatibility/2006" xmlns:o="urn:schemas-microsoft-com:office:office" xmlns:r="http://schemas.openxmlformats.org/officeDocument/2006/relationships" xmlns:m="http://schemas.openxmlformats.org/officeDocument/2006/math" xmlns:v="urn:schemas-microsoft-com:vml" xmlns:wp14="http://schemas.microsoft.com/office/word/2010/wordprocessingDrawing" xmlns:wp="http://schemas.openxmlformats.org/drawingml/2006/wordprocessingDrawing" xmlns:w10="urn:schemas-microsoft-com:office:word" xmlns:w="http://schemas.openxmlformats.org/wordprocessingml/2006/main" xmlns:w14="http://schemas.microsoft.com/office/word/2010/wordml" xmlns:w15="http://schemas.microsoft.com/office/word/2012/wordml" xmlns:wpg="http://schemas.microsoft.com/office/word/2010/wordprocessingGroup" xmlns:wpi="http://schemas.microsoft.com/office/word/2010/wordprocessingInk" xmlns:wne="http://schemas.microsoft.com/office/word/2006/wordml" xmlns:wps="http://schemas.microsoft.com/office/word/2010/wordprocessingShape" mc:Ignorable="w14 w15 wp14">
   <w:footnote w:type="separator" w:id="-1">
     <w:p>
       <w:r>
@@ -29582,8 +30528,8 @@
 </file>
 
 <file path=word/numbering.xml><?xml version="1.0" encoding="utf-8"?>
-<w:numbering xmlns:wpc="http://schemas.microsoft.com/office/word/2010/wordprocessingCanvas" xmlns:cx="http://schemas.microsoft.com/office/drawing/2014/chartex" xmlns:cx1="http://schemas.microsoft.com/office/drawing/2015/9/8/chartex" xmlns:mc="http://schemas.openxmlformats.org/markup-compatibility/2006" xmlns:o="urn:schemas-microsoft-com:office:office" xmlns:r="http://schemas.openxmlformats.org/officeDocument/2006/relationships" xmlns:m="http://schemas.openxmlformats.org/officeDocument/2006/math" xmlns:v="urn:schemas-microsoft-com:vml" xmlns:wp14="http://schemas.microsoft.com/office/word/2010/wordprocessingDrawing" xmlns:wp="http://schemas.openxmlformats.org/drawingml/2006/wordprocessingDrawing" xmlns:w10="urn:schemas-microsoft-com:office:word" xmlns:w="http://schemas.openxmlformats.org/wordprocessingml/2006/main" xmlns:w14="http://schemas.microsoft.com/office/word/2010/wordml" xmlns:w15="http://schemas.microsoft.com/office/word/2012/wordml" xmlns:w16se="http://schemas.microsoft.com/office/word/2015/wordml/symex" xmlns:wpg="http://schemas.microsoft.com/office/word/2010/wordprocessingGroup" xmlns:wpi="http://schemas.microsoft.com/office/word/2010/wordprocessingInk" xmlns:wne="http://schemas.microsoft.com/office/word/2006/wordml" xmlns:wps="http://schemas.microsoft.com/office/word/2010/wordprocessingShape" mc:Ignorable="w14 w15 w16se wp14">
-  <w:abstractNum w:abstractNumId="0" w15:restartNumberingAfterBreak="0">
+<w:numbering xmlns:wpc="http://schemas.microsoft.com/office/word/2010/wordprocessingCanvas" xmlns:mc="http://schemas.openxmlformats.org/markup-compatibility/2006" xmlns:o="urn:schemas-microsoft-com:office:office" xmlns:r="http://schemas.openxmlformats.org/officeDocument/2006/relationships" xmlns:m="http://schemas.openxmlformats.org/officeDocument/2006/math" xmlns:v="urn:schemas-microsoft-com:vml" xmlns:wp14="http://schemas.microsoft.com/office/word/2010/wordprocessingDrawing" xmlns:wp="http://schemas.openxmlformats.org/drawingml/2006/wordprocessingDrawing" xmlns:w10="urn:schemas-microsoft-com:office:word" xmlns:w="http://schemas.openxmlformats.org/wordprocessingml/2006/main" xmlns:w14="http://schemas.microsoft.com/office/word/2010/wordml" xmlns:w15="http://schemas.microsoft.com/office/word/2012/wordml" xmlns:wpg="http://schemas.microsoft.com/office/word/2010/wordprocessingGroup" xmlns:wpi="http://schemas.microsoft.com/office/word/2010/wordprocessingInk" xmlns:wne="http://schemas.microsoft.com/office/word/2006/wordml" xmlns:wps="http://schemas.microsoft.com/office/word/2010/wordprocessingShape" mc:Ignorable="w14 w15 wp14">
+  <w:abstractNum w:abstractNumId="0">
     <w:nsid w:val="08124897"/>
     <w:multiLevelType w:val="hybridMultilevel"/>
     <w:tmpl w:val="1E422A6C"/>
@@ -29669,7 +30615,7 @@
       </w:pPr>
     </w:lvl>
   </w:abstractNum>
-  <w:abstractNum w:abstractNumId="1" w15:restartNumberingAfterBreak="0">
+  <w:abstractNum w:abstractNumId="1">
     <w:nsid w:val="082D5EB9"/>
     <w:multiLevelType w:val="hybridMultilevel"/>
     <w:tmpl w:val="906C06FC"/>
@@ -29758,7 +30704,7 @@
       </w:pPr>
     </w:lvl>
   </w:abstractNum>
-  <w:abstractNum w:abstractNumId="2" w15:restartNumberingAfterBreak="0">
+  <w:abstractNum w:abstractNumId="2">
     <w:nsid w:val="117859ED"/>
     <w:multiLevelType w:val="hybridMultilevel"/>
     <w:tmpl w:val="09B48580"/>
@@ -29871,7 +30817,7 @@
       </w:rPr>
     </w:lvl>
   </w:abstractNum>
-  <w:abstractNum w:abstractNumId="3" w15:restartNumberingAfterBreak="0">
+  <w:abstractNum w:abstractNumId="3">
     <w:nsid w:val="21527D5C"/>
     <w:multiLevelType w:val="multilevel"/>
     <w:tmpl w:val="7EFC0BF4"/>
@@ -29992,7 +30938,120 @@
       </w:rPr>
     </w:lvl>
   </w:abstractNum>
-  <w:abstractNum w:abstractNumId="4" w15:restartNumberingAfterBreak="0">
+  <w:abstractNum w:abstractNumId="4">
+    <w:nsid w:val="2B6447D2"/>
+    <w:multiLevelType w:val="hybridMultilevel"/>
+    <w:tmpl w:val="285A89FE"/>
+    <w:lvl w:ilvl="0" w:tplc="0409000B">
+      <w:start w:val="1"/>
+      <w:numFmt w:val="bullet"/>
+      <w:lvlText w:val=""/>
+      <w:lvlJc w:val="left"/>
+      <w:pPr>
+        <w:ind w:left="420" w:hanging="420"/>
+      </w:pPr>
+      <w:rPr>
+        <w:rFonts w:ascii="Wingdings" w:hAnsi="Wingdings" w:hint="default"/>
+      </w:rPr>
+    </w:lvl>
+    <w:lvl w:ilvl="1" w:tplc="04090003">
+      <w:start w:val="1"/>
+      <w:numFmt w:val="bullet"/>
+      <w:lvlText w:val=""/>
+      <w:lvlJc w:val="left"/>
+      <w:pPr>
+        <w:ind w:left="840" w:hanging="420"/>
+      </w:pPr>
+      <w:rPr>
+        <w:rFonts w:ascii="Wingdings" w:hAnsi="Wingdings" w:hint="default"/>
+      </w:rPr>
+    </w:lvl>
+    <w:lvl w:ilvl="2" w:tplc="04090005" w:tentative="1">
+      <w:start w:val="1"/>
+      <w:numFmt w:val="bullet"/>
+      <w:lvlText w:val=""/>
+      <w:lvlJc w:val="left"/>
+      <w:pPr>
+        <w:ind w:left="1260" w:hanging="420"/>
+      </w:pPr>
+      <w:rPr>
+        <w:rFonts w:ascii="Wingdings" w:hAnsi="Wingdings" w:hint="default"/>
+      </w:rPr>
+    </w:lvl>
+    <w:lvl w:ilvl="3" w:tplc="04090001" w:tentative="1">
+      <w:start w:val="1"/>
+      <w:numFmt w:val="bullet"/>
+      <w:lvlText w:val=""/>
+      <w:lvlJc w:val="left"/>
+      <w:pPr>
+        <w:ind w:left="1680" w:hanging="420"/>
+      </w:pPr>
+      <w:rPr>
+        <w:rFonts w:ascii="Wingdings" w:hAnsi="Wingdings" w:hint="default"/>
+      </w:rPr>
+    </w:lvl>
+    <w:lvl w:ilvl="4" w:tplc="04090003" w:tentative="1">
+      <w:start w:val="1"/>
+      <w:numFmt w:val="bullet"/>
+      <w:lvlText w:val=""/>
+      <w:lvlJc w:val="left"/>
+      <w:pPr>
+        <w:ind w:left="2100" w:hanging="420"/>
+      </w:pPr>
+      <w:rPr>
+        <w:rFonts w:ascii="Wingdings" w:hAnsi="Wingdings" w:hint="default"/>
+      </w:rPr>
+    </w:lvl>
+    <w:lvl w:ilvl="5" w:tplc="04090005" w:tentative="1">
+      <w:start w:val="1"/>
+      <w:numFmt w:val="bullet"/>
+      <w:lvlText w:val=""/>
+      <w:lvlJc w:val="left"/>
+      <w:pPr>
+        <w:ind w:left="2520" w:hanging="420"/>
+      </w:pPr>
+      <w:rPr>
+        <w:rFonts w:ascii="Wingdings" w:hAnsi="Wingdings" w:hint="default"/>
+      </w:rPr>
+    </w:lvl>
+    <w:lvl w:ilvl="6" w:tplc="04090001" w:tentative="1">
+      <w:start w:val="1"/>
+      <w:numFmt w:val="bullet"/>
+      <w:lvlText w:val=""/>
+      <w:lvlJc w:val="left"/>
+      <w:pPr>
+        <w:ind w:left="2940" w:hanging="420"/>
+      </w:pPr>
+      <w:rPr>
+        <w:rFonts w:ascii="Wingdings" w:hAnsi="Wingdings" w:hint="default"/>
+      </w:rPr>
+    </w:lvl>
+    <w:lvl w:ilvl="7" w:tplc="04090003" w:tentative="1">
+      <w:start w:val="1"/>
+      <w:numFmt w:val="bullet"/>
+      <w:lvlText w:val=""/>
+      <w:lvlJc w:val="left"/>
+      <w:pPr>
+        <w:ind w:left="3360" w:hanging="420"/>
+      </w:pPr>
+      <w:rPr>
+        <w:rFonts w:ascii="Wingdings" w:hAnsi="Wingdings" w:hint="default"/>
+      </w:rPr>
+    </w:lvl>
+    <w:lvl w:ilvl="8" w:tplc="04090005" w:tentative="1">
+      <w:start w:val="1"/>
+      <w:numFmt w:val="bullet"/>
+      <w:lvlText w:val=""/>
+      <w:lvlJc w:val="left"/>
+      <w:pPr>
+        <w:ind w:left="3780" w:hanging="420"/>
+      </w:pPr>
+      <w:rPr>
+        <w:rFonts w:ascii="Wingdings" w:hAnsi="Wingdings" w:hint="default"/>
+      </w:rPr>
+    </w:lvl>
+  </w:abstractNum>
+  <w:abstractNum w:abstractNumId="5">
     <w:nsid w:val="2BDB304F"/>
     <w:multiLevelType w:val="hybridMultilevel"/>
     <w:tmpl w:val="B0BED448"/>
@@ -30105,7 +31164,7 @@
       </w:rPr>
     </w:lvl>
   </w:abstractNum>
-  <w:abstractNum w:abstractNumId="5" w15:restartNumberingAfterBreak="0">
+  <w:abstractNum w:abstractNumId="6">
     <w:nsid w:val="37D650BC"/>
     <w:multiLevelType w:val="hybridMultilevel"/>
     <w:tmpl w:val="09C89FBA"/>
@@ -30194,7 +31253,7 @@
       </w:pPr>
     </w:lvl>
   </w:abstractNum>
-  <w:abstractNum w:abstractNumId="6" w15:restartNumberingAfterBreak="0">
+  <w:abstractNum w:abstractNumId="7">
     <w:nsid w:val="41B50121"/>
     <w:multiLevelType w:val="hybridMultilevel"/>
     <w:tmpl w:val="19FACA6E"/>
@@ -30307,7 +31366,7 @@
       </w:rPr>
     </w:lvl>
   </w:abstractNum>
-  <w:abstractNum w:abstractNumId="7" w15:restartNumberingAfterBreak="0">
+  <w:abstractNum w:abstractNumId="8">
     <w:nsid w:val="4A974117"/>
     <w:multiLevelType w:val="hybridMultilevel"/>
     <w:tmpl w:val="BACCD684"/>
@@ -30420,7 +31479,7 @@
       </w:rPr>
     </w:lvl>
   </w:abstractNum>
-  <w:abstractNum w:abstractNumId="8" w15:restartNumberingAfterBreak="0">
+  <w:abstractNum w:abstractNumId="9">
     <w:nsid w:val="630457C5"/>
     <w:multiLevelType w:val="hybridMultilevel"/>
     <w:tmpl w:val="0CEACEEA"/>
@@ -30509,7 +31568,7 @@
       </w:pPr>
     </w:lvl>
   </w:abstractNum>
-  <w:abstractNum w:abstractNumId="9" w15:restartNumberingAfterBreak="0">
+  <w:abstractNum w:abstractNumId="10">
     <w:nsid w:val="68931F40"/>
     <w:multiLevelType w:val="multilevel"/>
     <w:tmpl w:val="7EFC0BF4"/>
@@ -30630,7 +31689,7 @@
       </w:rPr>
     </w:lvl>
   </w:abstractNum>
-  <w:abstractNum w:abstractNumId="10" w15:restartNumberingAfterBreak="0">
+  <w:abstractNum w:abstractNumId="11">
     <w:nsid w:val="71482292"/>
     <w:multiLevelType w:val="hybridMultilevel"/>
     <w:tmpl w:val="BFF80664"/>
@@ -30719,7 +31778,7 @@
       </w:pPr>
     </w:lvl>
   </w:abstractNum>
-  <w:abstractNum w:abstractNumId="11" w15:restartNumberingAfterBreak="0">
+  <w:abstractNum w:abstractNumId="12">
     <w:nsid w:val="762A6D0B"/>
     <w:multiLevelType w:val="multilevel"/>
     <w:tmpl w:val="34EEF744"/>
@@ -30833,46 +31892,49 @@
     </w:lvl>
   </w:abstractNum>
   <w:num w:numId="1">
-    <w:abstractNumId w:val="8"/>
+    <w:abstractNumId w:val="9"/>
   </w:num>
   <w:num w:numId="2">
-    <w:abstractNumId w:val="6"/>
+    <w:abstractNumId w:val="7"/>
   </w:num>
   <w:num w:numId="3">
     <w:abstractNumId w:val="3"/>
   </w:num>
   <w:num w:numId="4">
-    <w:abstractNumId w:val="9"/>
+    <w:abstractNumId w:val="10"/>
   </w:num>
   <w:num w:numId="5">
-    <w:abstractNumId w:val="7"/>
+    <w:abstractNumId w:val="8"/>
   </w:num>
   <w:num w:numId="6">
     <w:abstractNumId w:val="2"/>
   </w:num>
   <w:num w:numId="7">
-    <w:abstractNumId w:val="5"/>
+    <w:abstractNumId w:val="6"/>
   </w:num>
   <w:num w:numId="8">
-    <w:abstractNumId w:val="4"/>
+    <w:abstractNumId w:val="5"/>
   </w:num>
   <w:num w:numId="9">
     <w:abstractNumId w:val="0"/>
   </w:num>
   <w:num w:numId="10">
-    <w:abstractNumId w:val="10"/>
+    <w:abstractNumId w:val="11"/>
   </w:num>
   <w:num w:numId="11">
     <w:abstractNumId w:val="1"/>
   </w:num>
   <w:num w:numId="12">
-    <w:abstractNumId w:val="11"/>
+    <w:abstractNumId w:val="12"/>
+  </w:num>
+  <w:num w:numId="13">
+    <w:abstractNumId w:val="4"/>
   </w:num>
 </w:numbering>
 </file>
 
 <file path=word/styles.xml><?xml version="1.0" encoding="utf-8"?>
-<w:styles xmlns:mc="http://schemas.openxmlformats.org/markup-compatibility/2006" xmlns:r="http://schemas.openxmlformats.org/officeDocument/2006/relationships" xmlns:w="http://schemas.openxmlformats.org/wordprocessingml/2006/main" xmlns:w14="http://schemas.microsoft.com/office/word/2010/wordml" xmlns:w15="http://schemas.microsoft.com/office/word/2012/wordml" xmlns:w16se="http://schemas.microsoft.com/office/word/2015/wordml/symex" mc:Ignorable="w14 w15 w16se">
+<w:styles xmlns:mc="http://schemas.openxmlformats.org/markup-compatibility/2006" xmlns:r="http://schemas.openxmlformats.org/officeDocument/2006/relationships" xmlns:w="http://schemas.openxmlformats.org/wordprocessingml/2006/main" xmlns:w14="http://schemas.microsoft.com/office/word/2010/wordml" xmlns:w15="http://schemas.microsoft.com/office/word/2012/wordml" mc:Ignorable="w14 w15">
   <w:docDefaults>
     <w:rPrDefault>
       <w:rPr>
@@ -31270,7 +32332,7 @@
     <w:name w:val="heading 1"/>
     <w:basedOn w:val="a"/>
     <w:next w:val="a"/>
-    <w:link w:val="10"/>
+    <w:link w:val="1Char"/>
     <w:uiPriority w:val="9"/>
     <w:qFormat/>
     <w:rsid w:val="00995721"/>
@@ -31292,7 +32354,7 @@
     <w:name w:val="heading 2"/>
     <w:basedOn w:val="a"/>
     <w:next w:val="a"/>
-    <w:link w:val="20"/>
+    <w:link w:val="2Char"/>
     <w:uiPriority w:val="9"/>
     <w:unhideWhenUsed/>
     <w:qFormat/>
@@ -31315,7 +32377,7 @@
     <w:name w:val="heading 3"/>
     <w:basedOn w:val="a"/>
     <w:next w:val="a"/>
-    <w:link w:val="30"/>
+    <w:link w:val="3Char"/>
     <w:uiPriority w:val="9"/>
     <w:unhideWhenUsed/>
     <w:qFormat/>
@@ -31363,7 +32425,7 @@
   <w:style w:type="paragraph" w:styleId="a3">
     <w:name w:val="header"/>
     <w:basedOn w:val="a"/>
-    <w:link w:val="a4"/>
+    <w:link w:val="Char"/>
     <w:uiPriority w:val="99"/>
     <w:unhideWhenUsed/>
     <w:rsid w:val="00995721"/>
@@ -31383,8 +32445,8 @@
       <w:szCs w:val="18"/>
     </w:rPr>
   </w:style>
-  <w:style w:type="character" w:customStyle="1" w:styleId="a4">
-    <w:name w:val="页眉 字符"/>
+  <w:style w:type="character" w:customStyle="1" w:styleId="Char">
+    <w:name w:val="页眉 Char"/>
     <w:basedOn w:val="a0"/>
     <w:link w:val="a3"/>
     <w:uiPriority w:val="99"/>
@@ -31394,10 +32456,10 @@
       <w:szCs w:val="18"/>
     </w:rPr>
   </w:style>
-  <w:style w:type="paragraph" w:styleId="a5">
+  <w:style w:type="paragraph" w:styleId="a4">
     <w:name w:val="footer"/>
     <w:basedOn w:val="a"/>
-    <w:link w:val="a6"/>
+    <w:link w:val="Char0"/>
     <w:uiPriority w:val="99"/>
     <w:unhideWhenUsed/>
     <w:rsid w:val="00995721"/>
@@ -31414,10 +32476,10 @@
       <w:szCs w:val="18"/>
     </w:rPr>
   </w:style>
-  <w:style w:type="character" w:customStyle="1" w:styleId="a6">
-    <w:name w:val="页脚 字符"/>
+  <w:style w:type="character" w:customStyle="1" w:styleId="Char0">
+    <w:name w:val="页脚 Char"/>
     <w:basedOn w:val="a0"/>
-    <w:link w:val="a5"/>
+    <w:link w:val="a4"/>
     <w:uiPriority w:val="99"/>
     <w:rsid w:val="00995721"/>
     <w:rPr>
@@ -31425,8 +32487,8 @@
       <w:szCs w:val="18"/>
     </w:rPr>
   </w:style>
-  <w:style w:type="character" w:customStyle="1" w:styleId="10">
-    <w:name w:val="标题 1 字符"/>
+  <w:style w:type="character" w:customStyle="1" w:styleId="1Char">
+    <w:name w:val="标题 1 Char"/>
     <w:basedOn w:val="a0"/>
     <w:link w:val="1"/>
     <w:uiPriority w:val="9"/>
@@ -31439,7 +32501,7 @@
       <w:szCs w:val="44"/>
     </w:rPr>
   </w:style>
-  <w:style w:type="paragraph" w:styleId="a7">
+  <w:style w:type="paragraph" w:styleId="a5">
     <w:name w:val="List Paragraph"/>
     <w:basedOn w:val="a"/>
     <w:uiPriority w:val="34"/>
@@ -31449,8 +32511,8 @@
       <w:ind w:firstLineChars="200" w:firstLine="420"/>
     </w:pPr>
   </w:style>
-  <w:style w:type="character" w:customStyle="1" w:styleId="20">
-    <w:name w:val="标题 2 字符"/>
+  <w:style w:type="character" w:customStyle="1" w:styleId="2Char">
+    <w:name w:val="标题 2 Char"/>
     <w:basedOn w:val="a0"/>
     <w:link w:val="2"/>
     <w:uiPriority w:val="9"/>
@@ -31463,7 +32525,7 @@
       <w:szCs w:val="32"/>
     </w:rPr>
   </w:style>
-  <w:style w:type="character" w:styleId="a8">
+  <w:style w:type="character" w:styleId="a6">
     <w:name w:val="Hyperlink"/>
     <w:basedOn w:val="a0"/>
     <w:uiPriority w:val="99"/>
@@ -31474,7 +32536,7 @@
       <w:u w:val="single"/>
     </w:rPr>
   </w:style>
-  <w:style w:type="character" w:styleId="a9">
+  <w:style w:type="character" w:styleId="a7">
     <w:name w:val="FollowedHyperlink"/>
     <w:basedOn w:val="a0"/>
     <w:uiPriority w:val="99"/>
@@ -31486,12 +32548,13 @@
       <w:u w:val="single"/>
     </w:rPr>
   </w:style>
-  <w:style w:type="table" w:styleId="aa">
+  <w:style w:type="table" w:styleId="a8">
     <w:name w:val="Table Grid"/>
     <w:basedOn w:val="a1"/>
     <w:uiPriority w:val="39"/>
     <w:rsid w:val="00127F7F"/>
     <w:tblPr>
+      <w:tblInd w:w="0" w:type="dxa"/>
       <w:tblBorders>
         <w:top w:val="single" w:sz="4" w:space="0" w:color="auto"/>
         <w:left w:val="single" w:sz="4" w:space="0" w:color="auto"/>
@@ -31500,12 +32563,18 @@
         <w:insideH w:val="single" w:sz="4" w:space="0" w:color="auto"/>
         <w:insideV w:val="single" w:sz="4" w:space="0" w:color="auto"/>
       </w:tblBorders>
+      <w:tblCellMar>
+        <w:top w:w="0" w:type="dxa"/>
+        <w:left w:w="108" w:type="dxa"/>
+        <w:bottom w:w="0" w:type="dxa"/>
+        <w:right w:w="108" w:type="dxa"/>
+      </w:tblCellMar>
     </w:tblPr>
   </w:style>
   <w:style w:type="paragraph" w:styleId="HTML">
     <w:name w:val="HTML Preformatted"/>
     <w:basedOn w:val="a"/>
-    <w:link w:val="HTML0"/>
+    <w:link w:val="HTMLChar"/>
     <w:uiPriority w:val="99"/>
     <w:unhideWhenUsed/>
     <w:rsid w:val="00444B35"/>
@@ -31538,8 +32607,8 @@
       <w:szCs w:val="24"/>
     </w:rPr>
   </w:style>
-  <w:style w:type="character" w:customStyle="1" w:styleId="HTML0">
-    <w:name w:val="HTML 预设格式 字符"/>
+  <w:style w:type="character" w:customStyle="1" w:styleId="HTMLChar">
+    <w:name w:val="HTML 预设格式 Char"/>
     <w:basedOn w:val="a0"/>
     <w:link w:val="HTML"/>
     <w:uiPriority w:val="99"/>
@@ -31617,8 +32686,8 @@
     <w:basedOn w:val="a0"/>
     <w:rsid w:val="00291D93"/>
   </w:style>
-  <w:style w:type="character" w:customStyle="1" w:styleId="30">
-    <w:name w:val="标题 3 字符"/>
+  <w:style w:type="character" w:customStyle="1" w:styleId="3Char">
+    <w:name w:val="标题 3 Char"/>
     <w:basedOn w:val="a0"/>
     <w:link w:val="3"/>
     <w:uiPriority w:val="9"/>
@@ -31732,10 +32801,10 @@
       <w:sz w:val="22"/>
     </w:rPr>
   </w:style>
-  <w:style w:type="paragraph" w:styleId="ab">
+  <w:style w:type="paragraph" w:styleId="a9">
     <w:name w:val="Body Text"/>
     <w:basedOn w:val="a"/>
-    <w:link w:val="ac"/>
+    <w:link w:val="Char1"/>
     <w:qFormat/>
     <w:rsid w:val="009C00B7"/>
     <w:pPr>
@@ -31750,10 +32819,10 @@
       <w:lang w:eastAsia="en-US"/>
     </w:rPr>
   </w:style>
-  <w:style w:type="character" w:customStyle="1" w:styleId="ac">
-    <w:name w:val="正文文本 字符"/>
+  <w:style w:type="character" w:customStyle="1" w:styleId="Char1">
+    <w:name w:val="正文文本 Char"/>
     <w:basedOn w:val="a0"/>
-    <w:link w:val="ab"/>
+    <w:link w:val="a9"/>
     <w:rsid w:val="009C00B7"/>
     <w:rPr>
       <w:kern w:val="0"/>
@@ -31764,8 +32833,8 @@
   </w:style>
   <w:style w:type="paragraph" w:customStyle="1" w:styleId="FirstParagraph">
     <w:name w:val="First Paragraph"/>
-    <w:basedOn w:val="ab"/>
-    <w:next w:val="ab"/>
+    <w:basedOn w:val="a9"/>
+    <w:next w:val="a9"/>
     <w:qFormat/>
     <w:rsid w:val="009C00B7"/>
   </w:style>
@@ -31794,7 +32863,7 @@
     <w:basedOn w:val="a0"/>
     <w:rsid w:val="00D73475"/>
   </w:style>
-  <w:style w:type="character" w:styleId="HTML1">
+  <w:style w:type="character" w:styleId="HTML0">
     <w:name w:val="HTML Code"/>
     <w:basedOn w:val="a0"/>
     <w:uiPriority w:val="99"/>
